--- a/Psalms/118-04.docx
+++ b/Psalms/118-04.docx
@@ -1,6 +1,6 @@
 
 <file path=word/document.xml><?xml version="1.0" encoding="utf-8"?>
-<w:document xmlns:wpc="http://schemas.microsoft.com/office/word/2010/wordprocessingCanvas" xmlns:cx="http://schemas.microsoft.com/office/drawing/2014/chartex" xmlns:cx1="http://schemas.microsoft.com/office/drawing/2015/9/8/chartex" xmlns:mc="http://schemas.openxmlformats.org/markup-compatibility/2006" xmlns:o="urn:schemas-microsoft-com:office:office" xmlns:r="http://schemas.openxmlformats.org/officeDocument/2006/relationships" xmlns:m="http://schemas.openxmlformats.org/officeDocument/2006/math" xmlns:v="urn:schemas-microsoft-com:vml" xmlns:wp14="http://schemas.microsoft.com/office/word/2010/wordprocessingDrawing" xmlns:wp="http://schemas.openxmlformats.org/drawingml/2006/wordprocessingDrawing" xmlns:w10="urn:schemas-microsoft-com:office:word" xmlns:w="http://schemas.openxmlformats.org/wordprocessingml/2006/main" xmlns:w14="http://schemas.microsoft.com/office/word/2010/wordml" xmlns:w15="http://schemas.microsoft.com/office/word/2012/wordml" xmlns:w16se="http://schemas.microsoft.com/office/word/2015/wordml/symex" xmlns:wpg="http://schemas.microsoft.com/office/word/2010/wordprocessingGroup" xmlns:wpi="http://schemas.microsoft.com/office/word/2010/wordprocessingInk" xmlns:wne="http://schemas.microsoft.com/office/word/2006/wordml" xmlns:wps="http://schemas.microsoft.com/office/word/2010/wordprocessingShape" mc:Ignorable="w14 w15 w16se wp14">
+<w:document xmlns:wpc="http://schemas.microsoft.com/office/word/2010/wordprocessingCanvas" xmlns:mo="http://schemas.microsoft.com/office/mac/office/2008/main" xmlns:mc="http://schemas.openxmlformats.org/markup-compatibility/2006" xmlns:mv="urn:schemas-microsoft-com:mac:vml" xmlns:o="urn:schemas-microsoft-com:office:office" xmlns:r="http://schemas.openxmlformats.org/officeDocument/2006/relationships" xmlns:m="http://schemas.openxmlformats.org/officeDocument/2006/math" xmlns:v="urn:schemas-microsoft-com:vml" xmlns:wp14="http://schemas.microsoft.com/office/word/2010/wordprocessingDrawing" xmlns:wp="http://schemas.openxmlformats.org/drawingml/2006/wordprocessingDrawing" xmlns:w10="urn:schemas-microsoft-com:office:word" xmlns:w="http://schemas.openxmlformats.org/wordprocessingml/2006/main" xmlns:w14="http://schemas.microsoft.com/office/word/2010/wordml" xmlns:w15="http://schemas.microsoft.com/office/word/2012/wordml" xmlns:wpg="http://schemas.microsoft.com/office/word/2010/wordprocessingGroup" xmlns:wpi="http://schemas.microsoft.com/office/word/2010/wordprocessingInk" xmlns:wne="http://schemas.microsoft.com/office/word/2006/wordml" xmlns:wps="http://schemas.microsoft.com/office/word/2010/wordprocessingShape" mc:Ignorable="w14 w15 wp14">
   <w:body>
     <w:p>
       <w:pPr>
@@ -195,6 +195,17 @@
             <w:pPr>
               <w:pStyle w:val="EngIndEnd"/>
             </w:pPr>
+            <w:r>
+              <w:t>My soul clung to the ground;</w:t>
+            </w:r>
+          </w:p>
+          <w:p>
+            <w:pPr>
+              <w:pStyle w:val="EngIndEnd"/>
+            </w:pPr>
+            <w:r>
+              <w:t>quicken me according to your word.</w:t>
+            </w:r>
           </w:p>
         </w:tc>
         <w:tc>
@@ -312,6 +323,17 @@
             <w:pPr>
               <w:pStyle w:val="EngIndEnd"/>
             </w:pPr>
+            <w:r>
+              <w:t>I told of my ways, and you hearkened to me;</w:t>
+            </w:r>
+          </w:p>
+          <w:p>
+            <w:pPr>
+              <w:pStyle w:val="EngIndEnd"/>
+            </w:pPr>
+            <w:r>
+              <w:t>teach me your statutes.</w:t>
+            </w:r>
           </w:p>
         </w:tc>
         <w:tc>
@@ -423,6 +445,25 @@
             <w:pPr>
               <w:pStyle w:val="EngIndEnd"/>
             </w:pPr>
+            <w:r>
+              <w:t xml:space="preserve">Your statutes’ way </w:t>
+            </w:r>
+            <w:proofErr w:type="gramStart"/>
+            <w:r>
+              <w:t>make</w:t>
+            </w:r>
+            <w:proofErr w:type="gramEnd"/>
+            <w:r>
+              <w:t xml:space="preserve"> me understand,</w:t>
+            </w:r>
+          </w:p>
+          <w:p>
+            <w:pPr>
+              <w:pStyle w:val="EngIndEnd"/>
+            </w:pPr>
+            <w:r>
+              <w:t>and I will ponder in your wondrous works.</w:t>
+            </w:r>
           </w:p>
         </w:tc>
         <w:tc>
@@ -534,6 +575,17 @@
             <w:pPr>
               <w:pStyle w:val="EngIndEnd"/>
             </w:pPr>
+            <w:r>
+              <w:t>My soul was drowsy from exhaustion;</w:t>
+            </w:r>
+          </w:p>
+          <w:p>
+            <w:pPr>
+              <w:pStyle w:val="EngIndEnd"/>
+            </w:pPr>
+            <w:r>
+              <w:t>confirm me in your words.</w:t>
+            </w:r>
           </w:p>
         </w:tc>
         <w:tc>
@@ -638,6 +690,18 @@
             <w:pPr>
               <w:pStyle w:val="EngIndEnd"/>
             </w:pPr>
+            <w:r>
+              <w:t>Injustice’s way put far from me,</w:t>
+            </w:r>
+          </w:p>
+          <w:p>
+            <w:pPr>
+              <w:pStyle w:val="EngIndEnd"/>
+            </w:pPr>
+            <w:r>
+              <w:lastRenderedPageBreak/>
+              <w:t>and by your law have mercy on me.</w:t>
+            </w:r>
           </w:p>
         </w:tc>
         <w:tc>
@@ -744,6 +808,17 @@
             <w:pPr>
               <w:pStyle w:val="EngIndEnd"/>
             </w:pPr>
+            <w:r>
+              <w:t>Truth’s way I chose;</w:t>
+            </w:r>
+          </w:p>
+          <w:p>
+            <w:pPr>
+              <w:pStyle w:val="EngIndEnd"/>
+            </w:pPr>
+            <w:r>
+              <w:t>your judgments I did not forget.</w:t>
+            </w:r>
           </w:p>
         </w:tc>
         <w:tc>
@@ -849,6 +924,17 @@
             <w:pPr>
               <w:pStyle w:val="EngIndEnd"/>
             </w:pPr>
+            <w:r>
+              <w:t>I clung to your testimonies;</w:t>
+            </w:r>
+          </w:p>
+          <w:p>
+            <w:pPr>
+              <w:pStyle w:val="EngIndEnd"/>
+            </w:pPr>
+            <w:r>
+              <w:t>O Lord, do not put me to shame.</w:t>
+            </w:r>
           </w:p>
         </w:tc>
         <w:tc>
@@ -913,8 +999,6 @@
               <w:softHyphen/>
               <w:t xml:space="preserve">mandments, when Thou didst enlarge my heart.  </w:t>
             </w:r>
-            <w:bookmarkStart w:id="0" w:name="_GoBack"/>
-            <w:bookmarkEnd w:id="0"/>
           </w:p>
         </w:tc>
         <w:tc>
@@ -937,6 +1021,17 @@
             <w:pPr>
               <w:pStyle w:val="EngIndEnd"/>
             </w:pPr>
+            <w:r>
+              <w:t>I ran the way of your commandments,</w:t>
+            </w:r>
+          </w:p>
+          <w:p>
+            <w:pPr>
+              <w:pStyle w:val="EngIndEnd"/>
+            </w:pPr>
+            <w:r>
+              <w:t>when you made my heart [understanding] spacious.</w:t>
+            </w:r>
           </w:p>
         </w:tc>
         <w:tc>
@@ -974,6 +1069,8 @@
         <w:pStyle w:val="Heading4"/>
         <w:jc w:val="center"/>
       </w:pPr>
+      <w:bookmarkStart w:id="0" w:name="_GoBack"/>
+      <w:bookmarkEnd w:id="0"/>
     </w:p>
     <w:sectPr>
       <w:pgSz w:w="30240" w:h="12240" w:orient="landscape" w:code="5"/>
@@ -986,7 +1083,7 @@
 </file>
 
 <file path=word/endnotes.xml><?xml version="1.0" encoding="utf-8"?>
-<w:endnotes xmlns:wpc="http://schemas.microsoft.com/office/word/2010/wordprocessingCanvas" xmlns:cx="http://schemas.microsoft.com/office/drawing/2014/chartex" xmlns:cx1="http://schemas.microsoft.com/office/drawing/2015/9/8/chartex" xmlns:mc="http://schemas.openxmlformats.org/markup-compatibility/2006" xmlns:o="urn:schemas-microsoft-com:office:office" xmlns:r="http://schemas.openxmlformats.org/officeDocument/2006/relationships" xmlns:m="http://schemas.openxmlformats.org/officeDocument/2006/math" xmlns:v="urn:schemas-microsoft-com:vml" xmlns:wp14="http://schemas.microsoft.com/office/word/2010/wordprocessingDrawing" xmlns:wp="http://schemas.openxmlformats.org/drawingml/2006/wordprocessingDrawing" xmlns:w10="urn:schemas-microsoft-com:office:word" xmlns:w="http://schemas.openxmlformats.org/wordprocessingml/2006/main" xmlns:w14="http://schemas.microsoft.com/office/word/2010/wordml" xmlns:w15="http://schemas.microsoft.com/office/word/2012/wordml" xmlns:w16se="http://schemas.microsoft.com/office/word/2015/wordml/symex" xmlns:wpg="http://schemas.microsoft.com/office/word/2010/wordprocessingGroup" xmlns:wpi="http://schemas.microsoft.com/office/word/2010/wordprocessingInk" xmlns:wne="http://schemas.microsoft.com/office/word/2006/wordml" xmlns:wps="http://schemas.microsoft.com/office/word/2010/wordprocessingShape" mc:Ignorable="w14 w15 w16se wp14">
+<w:endnotes xmlns:wpc="http://schemas.microsoft.com/office/word/2010/wordprocessingCanvas" xmlns:mo="http://schemas.microsoft.com/office/mac/office/2008/main" xmlns:mc="http://schemas.openxmlformats.org/markup-compatibility/2006" xmlns:mv="urn:schemas-microsoft-com:mac:vml" xmlns:o="urn:schemas-microsoft-com:office:office" xmlns:r="http://schemas.openxmlformats.org/officeDocument/2006/relationships" xmlns:m="http://schemas.openxmlformats.org/officeDocument/2006/math" xmlns:v="urn:schemas-microsoft-com:vml" xmlns:wp14="http://schemas.microsoft.com/office/word/2010/wordprocessingDrawing" xmlns:wp="http://schemas.openxmlformats.org/drawingml/2006/wordprocessingDrawing" xmlns:w10="urn:schemas-microsoft-com:office:word" xmlns:w="http://schemas.openxmlformats.org/wordprocessingml/2006/main" xmlns:w14="http://schemas.microsoft.com/office/word/2010/wordml" xmlns:w15="http://schemas.microsoft.com/office/word/2012/wordml" xmlns:wpg="http://schemas.microsoft.com/office/word/2010/wordprocessingGroup" xmlns:wpi="http://schemas.microsoft.com/office/word/2010/wordprocessingInk" xmlns:wne="http://schemas.microsoft.com/office/word/2006/wordml" xmlns:wps="http://schemas.microsoft.com/office/word/2010/wordprocessingShape" mc:Ignorable="w14 w15 wp14">
   <w:endnote w:type="separator" w:id="-1">
     <w:p>
       <w:pPr>
@@ -1011,7 +1108,7 @@
 </file>
 
 <file path=word/footnotes.xml><?xml version="1.0" encoding="utf-8"?>
-<w:footnotes xmlns:wpc="http://schemas.microsoft.com/office/word/2010/wordprocessingCanvas" xmlns:cx="http://schemas.microsoft.com/office/drawing/2014/chartex" xmlns:cx1="http://schemas.microsoft.com/office/drawing/2015/9/8/chartex" xmlns:mc="http://schemas.openxmlformats.org/markup-compatibility/2006" xmlns:o="urn:schemas-microsoft-com:office:office" xmlns:r="http://schemas.openxmlformats.org/officeDocument/2006/relationships" xmlns:m="http://schemas.openxmlformats.org/officeDocument/2006/math" xmlns:v="urn:schemas-microsoft-com:vml" xmlns:wp14="http://schemas.microsoft.com/office/word/2010/wordprocessingDrawing" xmlns:wp="http://schemas.openxmlformats.org/drawingml/2006/wordprocessingDrawing" xmlns:w10="urn:schemas-microsoft-com:office:word" xmlns:w="http://schemas.openxmlformats.org/wordprocessingml/2006/main" xmlns:w14="http://schemas.microsoft.com/office/word/2010/wordml" xmlns:w15="http://schemas.microsoft.com/office/word/2012/wordml" xmlns:w16se="http://schemas.microsoft.com/office/word/2015/wordml/symex" xmlns:wpg="http://schemas.microsoft.com/office/word/2010/wordprocessingGroup" xmlns:wpi="http://schemas.microsoft.com/office/word/2010/wordprocessingInk" xmlns:wne="http://schemas.microsoft.com/office/word/2006/wordml" xmlns:wps="http://schemas.microsoft.com/office/word/2010/wordprocessingShape" mc:Ignorable="w14 w15 w16se wp14">
+<w:footnotes xmlns:wpc="http://schemas.microsoft.com/office/word/2010/wordprocessingCanvas" xmlns:mo="http://schemas.microsoft.com/office/mac/office/2008/main" xmlns:mc="http://schemas.openxmlformats.org/markup-compatibility/2006" xmlns:mv="urn:schemas-microsoft-com:mac:vml" xmlns:o="urn:schemas-microsoft-com:office:office" xmlns:r="http://schemas.openxmlformats.org/officeDocument/2006/relationships" xmlns:m="http://schemas.openxmlformats.org/officeDocument/2006/math" xmlns:v="urn:schemas-microsoft-com:vml" xmlns:wp14="http://schemas.microsoft.com/office/word/2010/wordprocessingDrawing" xmlns:wp="http://schemas.openxmlformats.org/drawingml/2006/wordprocessingDrawing" xmlns:w10="urn:schemas-microsoft-com:office:word" xmlns:w="http://schemas.openxmlformats.org/wordprocessingml/2006/main" xmlns:w14="http://schemas.microsoft.com/office/word/2010/wordml" xmlns:w15="http://schemas.microsoft.com/office/word/2012/wordml" xmlns:wpg="http://schemas.microsoft.com/office/word/2010/wordprocessingGroup" xmlns:wpi="http://schemas.microsoft.com/office/word/2010/wordprocessingInk" xmlns:wne="http://schemas.microsoft.com/office/word/2006/wordml" xmlns:wps="http://schemas.microsoft.com/office/word/2010/wordprocessingShape" mc:Ignorable="w14 w15 wp14">
   <w:footnote w:type="separator" w:id="-1">
     <w:p>
       <w:pPr>
@@ -1069,7 +1166,7 @@
 </file>
 
 <file path=word/styles.xml><?xml version="1.0" encoding="utf-8"?>
-<w:styles xmlns:mc="http://schemas.openxmlformats.org/markup-compatibility/2006" xmlns:r="http://schemas.openxmlformats.org/officeDocument/2006/relationships" xmlns:w="http://schemas.openxmlformats.org/wordprocessingml/2006/main" xmlns:w14="http://schemas.microsoft.com/office/word/2010/wordml" xmlns:w15="http://schemas.microsoft.com/office/word/2012/wordml" xmlns:w16se="http://schemas.microsoft.com/office/word/2015/wordml/symex" mc:Ignorable="w14 w15 w16se">
+<w:styles xmlns:mc="http://schemas.openxmlformats.org/markup-compatibility/2006" xmlns:r="http://schemas.openxmlformats.org/officeDocument/2006/relationships" xmlns:w="http://schemas.openxmlformats.org/wordprocessingml/2006/main" xmlns:w14="http://schemas.microsoft.com/office/word/2010/wordml" xmlns:w15="http://schemas.microsoft.com/office/word/2012/wordml" mc:Ignorable="w14 w15">
   <w:docDefaults>
     <w:rPrDefault>
       <w:rPr>
@@ -1085,7 +1182,7 @@
       </w:pPr>
     </w:pPrDefault>
   </w:docDefaults>
-  <w:latentStyles w:defLockedState="0" w:defUIPriority="99" w:defSemiHidden="0" w:defUnhideWhenUsed="0" w:defQFormat="0" w:count="371">
+  <w:latentStyles w:defLockedState="0" w:defUIPriority="99" w:defSemiHidden="0" w:defUnhideWhenUsed="0" w:defQFormat="0" w:count="380">
     <w:lsdException w:name="Normal" w:uiPriority="0" w:qFormat="1"/>
     <w:lsdException w:name="heading 1" w:uiPriority="9" w:qFormat="1"/>
     <w:lsdException w:name="heading 2" w:semiHidden="1" w:uiPriority="9" w:unhideWhenUsed="1" w:qFormat="1"/>
@@ -1579,6 +1676,7 @@
       <w:spacing w:after="0" w:line="240" w:lineRule="auto"/>
     </w:pPr>
     <w:tblPr>
+      <w:tblInd w:w="0" w:type="dxa"/>
       <w:tblBorders>
         <w:top w:val="single" w:sz="4" w:space="0" w:color="auto"/>
         <w:left w:val="single" w:sz="4" w:space="0" w:color="auto"/>
@@ -1587,6 +1685,12 @@
         <w:insideH w:val="single" w:sz="4" w:space="0" w:color="auto"/>
         <w:insideV w:val="single" w:sz="4" w:space="0" w:color="auto"/>
       </w:tblBorders>
+      <w:tblCellMar>
+        <w:top w:w="0" w:type="dxa"/>
+        <w:left w:w="108" w:type="dxa"/>
+        <w:bottom w:w="0" w:type="dxa"/>
+        <w:right w:w="108" w:type="dxa"/>
+      </w:tblCellMar>
     </w:tblPr>
   </w:style>
   <w:style w:type="paragraph" w:customStyle="1" w:styleId="Coptic">
@@ -2417,7 +2521,7 @@
 </file>
 
 <file path=customXml/itemProps1.xml><?xml version="1.0" encoding="utf-8"?>
-<ds:datastoreItem xmlns:ds="http://schemas.openxmlformats.org/officeDocument/2006/customXml" ds:itemID="{764BDEC4-FDA8-4599-83E3-A70CFBF1BC73}">
+<ds:datastoreItem xmlns:ds="http://schemas.openxmlformats.org/officeDocument/2006/customXml" ds:itemID="{4EB002A2-6C37-AF4E-BB7A-87C0330B6334}">
   <ds:schemaRefs>
     <ds:schemaRef ds:uri="http://schemas.openxmlformats.org/officeDocument/2006/bibliography"/>
   </ds:schemaRefs>

--- a/Psalms/118-04.docx
+++ b/Psalms/118-04.docx
@@ -1,6 +1,6 @@
 
 <file path=word/document.xml><?xml version="1.0" encoding="utf-8"?>
-<w:document xmlns:wpc="http://schemas.microsoft.com/office/word/2010/wordprocessingCanvas" xmlns:mo="http://schemas.microsoft.com/office/mac/office/2008/main" xmlns:mc="http://schemas.openxmlformats.org/markup-compatibility/2006" xmlns:mv="urn:schemas-microsoft-com:mac:vml" xmlns:o="urn:schemas-microsoft-com:office:office" xmlns:r="http://schemas.openxmlformats.org/officeDocument/2006/relationships" xmlns:m="http://schemas.openxmlformats.org/officeDocument/2006/math" xmlns:v="urn:schemas-microsoft-com:vml" xmlns:wp14="http://schemas.microsoft.com/office/word/2010/wordprocessingDrawing" xmlns:wp="http://schemas.openxmlformats.org/drawingml/2006/wordprocessingDrawing" xmlns:w10="urn:schemas-microsoft-com:office:word" xmlns:w="http://schemas.openxmlformats.org/wordprocessingml/2006/main" xmlns:w14="http://schemas.microsoft.com/office/word/2010/wordml" xmlns:w15="http://schemas.microsoft.com/office/word/2012/wordml" xmlns:wpg="http://schemas.microsoft.com/office/word/2010/wordprocessingGroup" xmlns:wpi="http://schemas.microsoft.com/office/word/2010/wordprocessingInk" xmlns:wne="http://schemas.microsoft.com/office/word/2006/wordml" xmlns:wps="http://schemas.microsoft.com/office/word/2010/wordprocessingShape" mc:Ignorable="w14 w15 wp14">
+<w:document xmlns:wpc="http://schemas.microsoft.com/office/word/2010/wordprocessingCanvas" xmlns:cx="http://schemas.microsoft.com/office/drawing/2014/chartex" xmlns:cx1="http://schemas.microsoft.com/office/drawing/2015/9/8/chartex" xmlns:mc="http://schemas.openxmlformats.org/markup-compatibility/2006" xmlns:o="urn:schemas-microsoft-com:office:office" xmlns:r="http://schemas.openxmlformats.org/officeDocument/2006/relationships" xmlns:m="http://schemas.openxmlformats.org/officeDocument/2006/math" xmlns:v="urn:schemas-microsoft-com:vml" xmlns:wp14="http://schemas.microsoft.com/office/word/2010/wordprocessingDrawing" xmlns:wp="http://schemas.openxmlformats.org/drawingml/2006/wordprocessingDrawing" xmlns:w10="urn:schemas-microsoft-com:office:word" xmlns:w="http://schemas.openxmlformats.org/wordprocessingml/2006/main" xmlns:w14="http://schemas.microsoft.com/office/word/2010/wordml" xmlns:w15="http://schemas.microsoft.com/office/word/2012/wordml" xmlns:w16se="http://schemas.microsoft.com/office/word/2015/wordml/symex" xmlns:wpg="http://schemas.microsoft.com/office/word/2010/wordprocessingGroup" xmlns:wpi="http://schemas.microsoft.com/office/word/2010/wordprocessingInk" xmlns:wne="http://schemas.microsoft.com/office/word/2006/wordml" xmlns:wps="http://schemas.microsoft.com/office/word/2010/wordprocessingShape" mc:Ignorable="w14 w15 w16se wp14">
   <w:body>
     <w:p>
       <w:pPr>
@@ -185,7 +185,19 @@
           <w:tcPr>
             <w:tcW w:w="621" w:type="pct"/>
           </w:tcPr>
-          <w:p/>
+          <w:p>
+            <w:r>
+              <w:t xml:space="preserve">MY soul </w:t>
+            </w:r>
+            <w:proofErr w:type="spellStart"/>
+            <w:r>
+              <w:t>cleaveth</w:t>
+            </w:r>
+            <w:proofErr w:type="spellEnd"/>
+            <w:r>
+              <w:t xml:space="preserve"> to the dust; O give me life, according to Thy word.</w:t>
+            </w:r>
+          </w:p>
         </w:tc>
         <w:tc>
           <w:tcPr>
@@ -216,6 +228,9 @@
             <w:pPr>
               <w:pStyle w:val="EngIndEnd"/>
             </w:pPr>
+            <w:r>
+              <w:t>My soul has cleaved to the ground; quicken thou me according to thy word.</w:t>
+            </w:r>
           </w:p>
         </w:tc>
         <w:tc>
@@ -234,6 +249,39 @@
                 <w:shd w:val="clear" w:color="auto" w:fill="FFFFFF"/>
               </w:rPr>
             </w:pPr>
+            <w:r>
+              <w:rPr>
+                <w:rFonts w:ascii="Tahoma" w:eastAsia="Times New Roman" w:hAnsi="Tahoma" w:cs="Tahoma"/>
+                <w:color w:val="2E1308"/>
+                <w:sz w:val="24"/>
+                <w:szCs w:val="24"/>
+                <w:shd w:val="clear" w:color="auto" w:fill="FFFFFF"/>
+              </w:rPr>
+              <w:t>My soul cleaves to the earth;</w:t>
+            </w:r>
+          </w:p>
+          <w:p>
+            <w:pPr>
+              <w:spacing w:line="240" w:lineRule="auto"/>
+              <w:jc w:val="left"/>
+              <w:rPr>
+                <w:rFonts w:ascii="Tahoma" w:eastAsia="Times New Roman" w:hAnsi="Tahoma" w:cs="Tahoma"/>
+                <w:color w:val="2E1308"/>
+                <w:sz w:val="24"/>
+                <w:szCs w:val="24"/>
+                <w:shd w:val="clear" w:color="auto" w:fill="FFFFFF"/>
+              </w:rPr>
+            </w:pPr>
+            <w:r>
+              <w:rPr>
+                <w:rFonts w:ascii="Tahoma" w:eastAsia="Times New Roman" w:hAnsi="Tahoma" w:cs="Tahoma"/>
+                <w:color w:val="2E1308"/>
+                <w:sz w:val="24"/>
+                <w:szCs w:val="24"/>
+                <w:shd w:val="clear" w:color="auto" w:fill="FFFFFF"/>
+              </w:rPr>
+              <w:t>Give me life according to Your word.</w:t>
+            </w:r>
           </w:p>
         </w:tc>
       </w:tr>
@@ -313,7 +361,19 @@
           <w:tcPr>
             <w:tcW w:w="621" w:type="pct"/>
           </w:tcPr>
-          <w:p/>
+          <w:p>
+            <w:r>
+              <w:t xml:space="preserve">I acknowledged my ways, and Thou </w:t>
+            </w:r>
+            <w:proofErr w:type="spellStart"/>
+            <w:r>
+              <w:t>heardest</w:t>
+            </w:r>
+            <w:proofErr w:type="spellEnd"/>
+            <w:r>
+              <w:t xml:space="preserve"> me; O teach me Thy statutes.</w:t>
+            </w:r>
+          </w:p>
         </w:tc>
         <w:tc>
           <w:tcPr>
@@ -344,6 +404,9 @@
             <w:pPr>
               <w:pStyle w:val="EngIndEnd"/>
             </w:pPr>
+            <w:r>
+              <w:t>I declared my ways, and thou didst hear me: teach me thine ordinances.</w:t>
+            </w:r>
           </w:p>
         </w:tc>
         <w:tc>
@@ -362,6 +425,39 @@
                 <w:shd w:val="clear" w:color="auto" w:fill="FFFFFF"/>
               </w:rPr>
             </w:pPr>
+            <w:r>
+              <w:rPr>
+                <w:rFonts w:ascii="Tahoma" w:eastAsia="Times New Roman" w:hAnsi="Tahoma" w:cs="Tahoma"/>
+                <w:color w:val="2E1308"/>
+                <w:sz w:val="24"/>
+                <w:szCs w:val="24"/>
+                <w:shd w:val="clear" w:color="auto" w:fill="FFFFFF"/>
+              </w:rPr>
+              <w:t>I made known my ways and You heard me;</w:t>
+            </w:r>
+          </w:p>
+          <w:p>
+            <w:pPr>
+              <w:spacing w:line="240" w:lineRule="auto"/>
+              <w:jc w:val="left"/>
+              <w:rPr>
+                <w:rFonts w:ascii="Tahoma" w:eastAsia="Times New Roman" w:hAnsi="Tahoma" w:cs="Tahoma"/>
+                <w:color w:val="2E1308"/>
+                <w:sz w:val="24"/>
+                <w:szCs w:val="24"/>
+                <w:shd w:val="clear" w:color="auto" w:fill="FFFFFF"/>
+              </w:rPr>
+            </w:pPr>
+            <w:r>
+              <w:rPr>
+                <w:rFonts w:ascii="Tahoma" w:eastAsia="Times New Roman" w:hAnsi="Tahoma" w:cs="Tahoma"/>
+                <w:color w:val="2E1308"/>
+                <w:sz w:val="24"/>
+                <w:szCs w:val="24"/>
+                <w:shd w:val="clear" w:color="auto" w:fill="FFFFFF"/>
+              </w:rPr>
+              <w:t>Teach me Your ordinances.</w:t>
+            </w:r>
           </w:p>
         </w:tc>
       </w:tr>
@@ -435,7 +531,11 @@
           <w:tcPr>
             <w:tcW w:w="621" w:type="pct"/>
           </w:tcPr>
-          <w:p/>
+          <w:p>
+            <w:r>
+              <w:t>Make me to understand the way of Thy statutes, and I shall ponder Thy wondrous works.</w:t>
+            </w:r>
+          </w:p>
         </w:tc>
         <w:tc>
           <w:tcPr>
@@ -474,6 +574,9 @@
             <w:pPr>
               <w:pStyle w:val="EngIndEnd"/>
             </w:pPr>
+            <w:r>
+              <w:t>Instruct me in the way of thine ordinances; and I will meditate on thy wondrous works.</w:t>
+            </w:r>
           </w:p>
         </w:tc>
         <w:tc>
@@ -492,6 +595,39 @@
                 <w:shd w:val="clear" w:color="auto" w:fill="FFFFFF"/>
               </w:rPr>
             </w:pPr>
+            <w:r>
+              <w:rPr>
+                <w:rFonts w:ascii="Tahoma" w:eastAsia="Times New Roman" w:hAnsi="Tahoma" w:cs="Tahoma"/>
+                <w:color w:val="2E1308"/>
+                <w:sz w:val="24"/>
+                <w:szCs w:val="24"/>
+                <w:shd w:val="clear" w:color="auto" w:fill="FFFFFF"/>
+              </w:rPr>
+              <w:t>Cause me to understand the way of Your ordinances,</w:t>
+            </w:r>
+          </w:p>
+          <w:p>
+            <w:pPr>
+              <w:spacing w:line="240" w:lineRule="auto"/>
+              <w:jc w:val="left"/>
+              <w:rPr>
+                <w:rFonts w:ascii="Tahoma" w:eastAsia="Times New Roman" w:hAnsi="Tahoma" w:cs="Tahoma"/>
+                <w:color w:val="2E1308"/>
+                <w:sz w:val="24"/>
+                <w:szCs w:val="24"/>
+                <w:shd w:val="clear" w:color="auto" w:fill="FFFFFF"/>
+              </w:rPr>
+            </w:pPr>
+            <w:r>
+              <w:rPr>
+                <w:rFonts w:ascii="Tahoma" w:eastAsia="Times New Roman" w:hAnsi="Tahoma" w:cs="Tahoma"/>
+                <w:color w:val="2E1308"/>
+                <w:sz w:val="24"/>
+                <w:szCs w:val="24"/>
+                <w:shd w:val="clear" w:color="auto" w:fill="FFFFFF"/>
+              </w:rPr>
+              <w:t>And I shall meditate on Your wonders.</w:t>
+            </w:r>
           </w:p>
         </w:tc>
       </w:tr>
@@ -565,7 +701,11 @@
           <w:tcPr>
             <w:tcW w:w="621" w:type="pct"/>
           </w:tcPr>
-          <w:p/>
+          <w:p>
+            <w:r>
+              <w:t>My soul nodded off in weariness; sustain Thou me in Thy words.</w:t>
+            </w:r>
+          </w:p>
         </w:tc>
         <w:tc>
           <w:tcPr>
@@ -596,6 +736,9 @@
             <w:pPr>
               <w:pStyle w:val="EngIndEnd"/>
             </w:pPr>
+            <w:r>
+              <w:t>My soul has slumbered for sorrow; strengthen thou me with thy words.</w:t>
+            </w:r>
           </w:p>
         </w:tc>
         <w:tc>
@@ -614,6 +757,39 @@
                 <w:shd w:val="clear" w:color="auto" w:fill="FFFFFF"/>
               </w:rPr>
             </w:pPr>
+            <w:r>
+              <w:rPr>
+                <w:rFonts w:ascii="Tahoma" w:eastAsia="Times New Roman" w:hAnsi="Tahoma" w:cs="Tahoma"/>
+                <w:color w:val="2E1308"/>
+                <w:sz w:val="24"/>
+                <w:szCs w:val="24"/>
+                <w:shd w:val="clear" w:color="auto" w:fill="FFFFFF"/>
+              </w:rPr>
+              <w:t>My soul fainted because of its listlessness;</w:t>
+            </w:r>
+          </w:p>
+          <w:p>
+            <w:pPr>
+              <w:spacing w:line="240" w:lineRule="auto"/>
+              <w:jc w:val="left"/>
+              <w:rPr>
+                <w:rFonts w:ascii="Tahoma" w:eastAsia="Times New Roman" w:hAnsi="Tahoma" w:cs="Tahoma"/>
+                <w:color w:val="2E1308"/>
+                <w:sz w:val="24"/>
+                <w:szCs w:val="24"/>
+                <w:shd w:val="clear" w:color="auto" w:fill="FFFFFF"/>
+              </w:rPr>
+            </w:pPr>
+            <w:r>
+              <w:rPr>
+                <w:rFonts w:ascii="Tahoma" w:eastAsia="Times New Roman" w:hAnsi="Tahoma" w:cs="Tahoma"/>
+                <w:color w:val="2E1308"/>
+                <w:sz w:val="24"/>
+                <w:szCs w:val="24"/>
+                <w:shd w:val="clear" w:color="auto" w:fill="FFFFFF"/>
+              </w:rPr>
+              <w:t>Establish me in Your words.</w:t>
+            </w:r>
           </w:p>
         </w:tc>
       </w:tr>
@@ -680,7 +856,11 @@
           <w:tcPr>
             <w:tcW w:w="621" w:type="pct"/>
           </w:tcPr>
-          <w:p/>
+          <w:p>
+            <w:r>
+              <w:t>Take from me the way of injustice, and by Thy Law have mercy upon</w:t>
+            </w:r>
+          </w:p>
         </w:tc>
         <w:tc>
           <w:tcPr>
@@ -712,6 +892,14 @@
             <w:pPr>
               <w:pStyle w:val="EngIndEnd"/>
             </w:pPr>
+            <w:r>
+              <w:lastRenderedPageBreak/>
+              <w:t xml:space="preserve">Remove from me the way of iniquity; and be merciful to me by </w:t>
+            </w:r>
+            <w:r>
+              <w:lastRenderedPageBreak/>
+              <w:t>thy law.</w:t>
+            </w:r>
           </w:p>
         </w:tc>
         <w:tc>
@@ -730,6 +918,51 @@
                 <w:shd w:val="clear" w:color="auto" w:fill="FFFFFF"/>
               </w:rPr>
             </w:pPr>
+            <w:r>
+              <w:rPr>
+                <w:rFonts w:ascii="Tahoma" w:eastAsia="Times New Roman" w:hAnsi="Tahoma" w:cs="Tahoma"/>
+                <w:color w:val="2E1308"/>
+                <w:sz w:val="24"/>
+                <w:szCs w:val="24"/>
+                <w:shd w:val="clear" w:color="auto" w:fill="FFFFFF"/>
+              </w:rPr>
+              <w:lastRenderedPageBreak/>
+              <w:t>Remove the way of unrighteousness from me,</w:t>
+            </w:r>
+          </w:p>
+          <w:p>
+            <w:pPr>
+              <w:spacing w:line="240" w:lineRule="auto"/>
+              <w:jc w:val="left"/>
+              <w:rPr>
+                <w:rFonts w:ascii="Tahoma" w:eastAsia="Times New Roman" w:hAnsi="Tahoma" w:cs="Tahoma"/>
+                <w:color w:val="2E1308"/>
+                <w:sz w:val="24"/>
+                <w:szCs w:val="24"/>
+                <w:shd w:val="clear" w:color="auto" w:fill="FFFFFF"/>
+              </w:rPr>
+            </w:pPr>
+            <w:r>
+              <w:rPr>
+                <w:rFonts w:ascii="Tahoma" w:eastAsia="Times New Roman" w:hAnsi="Tahoma" w:cs="Tahoma"/>
+                <w:color w:val="2E1308"/>
+                <w:sz w:val="24"/>
+                <w:szCs w:val="24"/>
+                <w:shd w:val="clear" w:color="auto" w:fill="FFFFFF"/>
+              </w:rPr>
+              <w:t xml:space="preserve">And with Your law have mercy </w:t>
+            </w:r>
+            <w:r>
+              <w:rPr>
+                <w:rFonts w:ascii="Tahoma" w:eastAsia="Times New Roman" w:hAnsi="Tahoma" w:cs="Tahoma"/>
+                <w:color w:val="2E1308"/>
+                <w:sz w:val="24"/>
+                <w:szCs w:val="24"/>
+                <w:shd w:val="clear" w:color="auto" w:fill="FFFFFF"/>
+              </w:rPr>
+              <w:lastRenderedPageBreak/>
+              <w:t>on me.</w:t>
+            </w:r>
           </w:p>
         </w:tc>
       </w:tr>
@@ -798,7 +1031,17 @@
           <w:tcPr>
             <w:tcW w:w="621" w:type="pct"/>
           </w:tcPr>
-          <w:p/>
+          <w:p>
+            <w:r>
+              <w:t>I have chosen the way of truth, and Thy judgments have I not</w:t>
+            </w:r>
+            <w:r>
+              <w:t xml:space="preserve"> </w:t>
+            </w:r>
+            <w:r>
+              <w:t>forgotten.</w:t>
+            </w:r>
+          </w:p>
         </w:tc>
         <w:tc>
           <w:tcPr>
@@ -829,6 +1072,9 @@
             <w:pPr>
               <w:pStyle w:val="EngIndEnd"/>
             </w:pPr>
+            <w:r>
+              <w:t>I have chosen the way of truth; and have not forgotten thy judgments.</w:t>
+            </w:r>
           </w:p>
         </w:tc>
         <w:tc>
@@ -847,6 +1093,39 @@
                 <w:shd w:val="clear" w:color="auto" w:fill="FFFFFF"/>
               </w:rPr>
             </w:pPr>
+            <w:r>
+              <w:rPr>
+                <w:rFonts w:ascii="Tahoma" w:eastAsia="Times New Roman" w:hAnsi="Tahoma" w:cs="Tahoma"/>
+                <w:color w:val="2E1308"/>
+                <w:sz w:val="24"/>
+                <w:szCs w:val="24"/>
+                <w:shd w:val="clear" w:color="auto" w:fill="FFFFFF"/>
+              </w:rPr>
+              <w:t>I chose the way of truth;</w:t>
+            </w:r>
+          </w:p>
+          <w:p>
+            <w:pPr>
+              <w:spacing w:line="240" w:lineRule="auto"/>
+              <w:jc w:val="left"/>
+              <w:rPr>
+                <w:rFonts w:ascii="Tahoma" w:eastAsia="Times New Roman" w:hAnsi="Tahoma" w:cs="Tahoma"/>
+                <w:color w:val="2E1308"/>
+                <w:sz w:val="24"/>
+                <w:szCs w:val="24"/>
+                <w:shd w:val="clear" w:color="auto" w:fill="FFFFFF"/>
+              </w:rPr>
+            </w:pPr>
+            <w:r>
+              <w:rPr>
+                <w:rFonts w:ascii="Tahoma" w:eastAsia="Times New Roman" w:hAnsi="Tahoma" w:cs="Tahoma"/>
+                <w:color w:val="2E1308"/>
+                <w:sz w:val="24"/>
+                <w:szCs w:val="24"/>
+                <w:shd w:val="clear" w:color="auto" w:fill="FFFFFF"/>
+              </w:rPr>
+              <w:t>I have not forgotten Your judgments.</w:t>
+            </w:r>
           </w:p>
         </w:tc>
       </w:tr>
@@ -914,7 +1193,11 @@
           <w:tcPr>
             <w:tcW w:w="621" w:type="pct"/>
           </w:tcPr>
-          <w:p/>
+          <w:p>
+            <w:r>
+              <w:t>I have stuck unto Thy testimonies, O Lord; confound me not.</w:t>
+            </w:r>
+          </w:p>
         </w:tc>
         <w:tc>
           <w:tcPr>
@@ -945,6 +1228,9 @@
             <w:pPr>
               <w:pStyle w:val="EngIndEnd"/>
             </w:pPr>
+            <w:r>
+              <w:t>I have cleaved to thy testimonies, O Lord; put me not to shame.</w:t>
+            </w:r>
           </w:p>
         </w:tc>
         <w:tc>
@@ -963,6 +1249,39 @@
                 <w:shd w:val="clear" w:color="auto" w:fill="FFFFFF"/>
               </w:rPr>
             </w:pPr>
+            <w:r>
+              <w:rPr>
+                <w:rFonts w:ascii="Tahoma" w:eastAsia="Times New Roman" w:hAnsi="Tahoma" w:cs="Tahoma"/>
+                <w:color w:val="2E1308"/>
+                <w:sz w:val="24"/>
+                <w:szCs w:val="24"/>
+                <w:shd w:val="clear" w:color="auto" w:fill="FFFFFF"/>
+              </w:rPr>
+              <w:t>I cleave to Your testimonies;</w:t>
+            </w:r>
+          </w:p>
+          <w:p>
+            <w:pPr>
+              <w:spacing w:line="240" w:lineRule="auto"/>
+              <w:jc w:val="left"/>
+              <w:rPr>
+                <w:rFonts w:ascii="Tahoma" w:eastAsia="Times New Roman" w:hAnsi="Tahoma" w:cs="Tahoma"/>
+                <w:color w:val="2E1308"/>
+                <w:sz w:val="24"/>
+                <w:szCs w:val="24"/>
+                <w:shd w:val="clear" w:color="auto" w:fill="FFFFFF"/>
+              </w:rPr>
+            </w:pPr>
+            <w:r>
+              <w:rPr>
+                <w:rFonts w:ascii="Tahoma" w:eastAsia="Times New Roman" w:hAnsi="Tahoma" w:cs="Tahoma"/>
+                <w:color w:val="2E1308"/>
+                <w:sz w:val="24"/>
+                <w:szCs w:val="24"/>
+                <w:shd w:val="clear" w:color="auto" w:fill="FFFFFF"/>
+              </w:rPr>
+              <w:t>O Lord, do not disappoint me.</w:t>
+            </w:r>
           </w:p>
         </w:tc>
       </w:tr>
@@ -1011,7 +1330,11 @@
           <w:tcPr>
             <w:tcW w:w="621" w:type="pct"/>
           </w:tcPr>
-          <w:p/>
+          <w:p>
+            <w:r>
+              <w:t>I ran the way of Thy commandments, when Thou didst enlarge my heart.</w:t>
+            </w:r>
+          </w:p>
         </w:tc>
         <w:tc>
           <w:tcPr>
@@ -1042,6 +1365,9 @@
             <w:pPr>
               <w:pStyle w:val="EngIndEnd"/>
             </w:pPr>
+            <w:r>
+              <w:t>I ran the way of thy commandments, when thou didst enlarge my heart.</w:t>
+            </w:r>
           </w:p>
         </w:tc>
         <w:tc>
@@ -1060,6 +1386,41 @@
                 <w:shd w:val="clear" w:color="auto" w:fill="FFFFFF"/>
               </w:rPr>
             </w:pPr>
+            <w:r>
+              <w:rPr>
+                <w:rFonts w:ascii="Tahoma" w:eastAsia="Times New Roman" w:hAnsi="Tahoma" w:cs="Tahoma"/>
+                <w:color w:val="2E1308"/>
+                <w:sz w:val="24"/>
+                <w:szCs w:val="24"/>
+                <w:shd w:val="clear" w:color="auto" w:fill="FFFFFF"/>
+              </w:rPr>
+              <w:t>I ran on the path of Your commandments,</w:t>
+            </w:r>
+          </w:p>
+          <w:p>
+            <w:pPr>
+              <w:spacing w:line="240" w:lineRule="auto"/>
+              <w:jc w:val="left"/>
+              <w:rPr>
+                <w:rFonts w:ascii="Tahoma" w:eastAsia="Times New Roman" w:hAnsi="Tahoma" w:cs="Tahoma"/>
+                <w:color w:val="2E1308"/>
+                <w:sz w:val="24"/>
+                <w:szCs w:val="24"/>
+                <w:shd w:val="clear" w:color="auto" w:fill="FFFFFF"/>
+              </w:rPr>
+            </w:pPr>
+            <w:r>
+              <w:rPr>
+                <w:rFonts w:ascii="Tahoma" w:eastAsia="Times New Roman" w:hAnsi="Tahoma" w:cs="Tahoma"/>
+                <w:color w:val="2E1308"/>
+                <w:sz w:val="24"/>
+                <w:szCs w:val="24"/>
+                <w:shd w:val="clear" w:color="auto" w:fill="FFFFFF"/>
+              </w:rPr>
+              <w:t>When You enlarged my heart.</w:t>
+            </w:r>
+            <w:bookmarkStart w:id="0" w:name="_GoBack"/>
+            <w:bookmarkEnd w:id="0"/>
           </w:p>
         </w:tc>
       </w:tr>
@@ -1069,8 +1430,6 @@
         <w:pStyle w:val="Heading4"/>
         <w:jc w:val="center"/>
       </w:pPr>
-      <w:bookmarkStart w:id="0" w:name="_GoBack"/>
-      <w:bookmarkEnd w:id="0"/>
     </w:p>
     <w:sectPr>
       <w:pgSz w:w="30240" w:h="12240" w:orient="landscape" w:code="5"/>
@@ -1083,7 +1442,7 @@
 </file>
 
 <file path=word/endnotes.xml><?xml version="1.0" encoding="utf-8"?>
-<w:endnotes xmlns:wpc="http://schemas.microsoft.com/office/word/2010/wordprocessingCanvas" xmlns:mo="http://schemas.microsoft.com/office/mac/office/2008/main" xmlns:mc="http://schemas.openxmlformats.org/markup-compatibility/2006" xmlns:mv="urn:schemas-microsoft-com:mac:vml" xmlns:o="urn:schemas-microsoft-com:office:office" xmlns:r="http://schemas.openxmlformats.org/officeDocument/2006/relationships" xmlns:m="http://schemas.openxmlformats.org/officeDocument/2006/math" xmlns:v="urn:schemas-microsoft-com:vml" xmlns:wp14="http://schemas.microsoft.com/office/word/2010/wordprocessingDrawing" xmlns:wp="http://schemas.openxmlformats.org/drawingml/2006/wordprocessingDrawing" xmlns:w10="urn:schemas-microsoft-com:office:word" xmlns:w="http://schemas.openxmlformats.org/wordprocessingml/2006/main" xmlns:w14="http://schemas.microsoft.com/office/word/2010/wordml" xmlns:w15="http://schemas.microsoft.com/office/word/2012/wordml" xmlns:wpg="http://schemas.microsoft.com/office/word/2010/wordprocessingGroup" xmlns:wpi="http://schemas.microsoft.com/office/word/2010/wordprocessingInk" xmlns:wne="http://schemas.microsoft.com/office/word/2006/wordml" xmlns:wps="http://schemas.microsoft.com/office/word/2010/wordprocessingShape" mc:Ignorable="w14 w15 wp14">
+<w:endnotes xmlns:wpc="http://schemas.microsoft.com/office/word/2010/wordprocessingCanvas" xmlns:cx="http://schemas.microsoft.com/office/drawing/2014/chartex" xmlns:cx1="http://schemas.microsoft.com/office/drawing/2015/9/8/chartex" xmlns:mc="http://schemas.openxmlformats.org/markup-compatibility/2006" xmlns:o="urn:schemas-microsoft-com:office:office" xmlns:r="http://schemas.openxmlformats.org/officeDocument/2006/relationships" xmlns:m="http://schemas.openxmlformats.org/officeDocument/2006/math" xmlns:v="urn:schemas-microsoft-com:vml" xmlns:wp14="http://schemas.microsoft.com/office/word/2010/wordprocessingDrawing" xmlns:wp="http://schemas.openxmlformats.org/drawingml/2006/wordprocessingDrawing" xmlns:w10="urn:schemas-microsoft-com:office:word" xmlns:w="http://schemas.openxmlformats.org/wordprocessingml/2006/main" xmlns:w14="http://schemas.microsoft.com/office/word/2010/wordml" xmlns:w15="http://schemas.microsoft.com/office/word/2012/wordml" xmlns:w16se="http://schemas.microsoft.com/office/word/2015/wordml/symex" xmlns:wpg="http://schemas.microsoft.com/office/word/2010/wordprocessingGroup" xmlns:wpi="http://schemas.microsoft.com/office/word/2010/wordprocessingInk" xmlns:wne="http://schemas.microsoft.com/office/word/2006/wordml" xmlns:wps="http://schemas.microsoft.com/office/word/2010/wordprocessingShape" mc:Ignorable="w14 w15 w16se wp14">
   <w:endnote w:type="separator" w:id="-1">
     <w:p>
       <w:pPr>
@@ -1108,7 +1467,7 @@
 </file>
 
 <file path=word/footnotes.xml><?xml version="1.0" encoding="utf-8"?>
-<w:footnotes xmlns:wpc="http://schemas.microsoft.com/office/word/2010/wordprocessingCanvas" xmlns:mo="http://schemas.microsoft.com/office/mac/office/2008/main" xmlns:mc="http://schemas.openxmlformats.org/markup-compatibility/2006" xmlns:mv="urn:schemas-microsoft-com:mac:vml" xmlns:o="urn:schemas-microsoft-com:office:office" xmlns:r="http://schemas.openxmlformats.org/officeDocument/2006/relationships" xmlns:m="http://schemas.openxmlformats.org/officeDocument/2006/math" xmlns:v="urn:schemas-microsoft-com:vml" xmlns:wp14="http://schemas.microsoft.com/office/word/2010/wordprocessingDrawing" xmlns:wp="http://schemas.openxmlformats.org/drawingml/2006/wordprocessingDrawing" xmlns:w10="urn:schemas-microsoft-com:office:word" xmlns:w="http://schemas.openxmlformats.org/wordprocessingml/2006/main" xmlns:w14="http://schemas.microsoft.com/office/word/2010/wordml" xmlns:w15="http://schemas.microsoft.com/office/word/2012/wordml" xmlns:wpg="http://schemas.microsoft.com/office/word/2010/wordprocessingGroup" xmlns:wpi="http://schemas.microsoft.com/office/word/2010/wordprocessingInk" xmlns:wne="http://schemas.microsoft.com/office/word/2006/wordml" xmlns:wps="http://schemas.microsoft.com/office/word/2010/wordprocessingShape" mc:Ignorable="w14 w15 wp14">
+<w:footnotes xmlns:wpc="http://schemas.microsoft.com/office/word/2010/wordprocessingCanvas" xmlns:cx="http://schemas.microsoft.com/office/drawing/2014/chartex" xmlns:cx1="http://schemas.microsoft.com/office/drawing/2015/9/8/chartex" xmlns:mc="http://schemas.openxmlformats.org/markup-compatibility/2006" xmlns:o="urn:schemas-microsoft-com:office:office" xmlns:r="http://schemas.openxmlformats.org/officeDocument/2006/relationships" xmlns:m="http://schemas.openxmlformats.org/officeDocument/2006/math" xmlns:v="urn:schemas-microsoft-com:vml" xmlns:wp14="http://schemas.microsoft.com/office/word/2010/wordprocessingDrawing" xmlns:wp="http://schemas.openxmlformats.org/drawingml/2006/wordprocessingDrawing" xmlns:w10="urn:schemas-microsoft-com:office:word" xmlns:w="http://schemas.openxmlformats.org/wordprocessingml/2006/main" xmlns:w14="http://schemas.microsoft.com/office/word/2010/wordml" xmlns:w15="http://schemas.microsoft.com/office/word/2012/wordml" xmlns:w16se="http://schemas.microsoft.com/office/word/2015/wordml/symex" xmlns:wpg="http://schemas.microsoft.com/office/word/2010/wordprocessingGroup" xmlns:wpi="http://schemas.microsoft.com/office/word/2010/wordprocessingInk" xmlns:wne="http://schemas.microsoft.com/office/word/2006/wordml" xmlns:wps="http://schemas.microsoft.com/office/word/2010/wordprocessingShape" mc:Ignorable="w14 w15 w16se wp14">
   <w:footnote w:type="separator" w:id="-1">
     <w:p>
       <w:pPr>
@@ -1166,7 +1525,7 @@
 </file>
 
 <file path=word/styles.xml><?xml version="1.0" encoding="utf-8"?>
-<w:styles xmlns:mc="http://schemas.openxmlformats.org/markup-compatibility/2006" xmlns:r="http://schemas.openxmlformats.org/officeDocument/2006/relationships" xmlns:w="http://schemas.openxmlformats.org/wordprocessingml/2006/main" xmlns:w14="http://schemas.microsoft.com/office/word/2010/wordml" xmlns:w15="http://schemas.microsoft.com/office/word/2012/wordml" mc:Ignorable="w14 w15">
+<w:styles xmlns:mc="http://schemas.openxmlformats.org/markup-compatibility/2006" xmlns:r="http://schemas.openxmlformats.org/officeDocument/2006/relationships" xmlns:w="http://schemas.openxmlformats.org/wordprocessingml/2006/main" xmlns:w14="http://schemas.microsoft.com/office/word/2010/wordml" xmlns:w15="http://schemas.microsoft.com/office/word/2012/wordml" xmlns:w16se="http://schemas.microsoft.com/office/word/2015/wordml/symex" mc:Ignorable="w14 w15 w16se">
   <w:docDefaults>
     <w:rPrDefault>
       <w:rPr>
@@ -1182,7 +1541,7 @@
       </w:pPr>
     </w:pPrDefault>
   </w:docDefaults>
-  <w:latentStyles w:defLockedState="0" w:defUIPriority="99" w:defSemiHidden="0" w:defUnhideWhenUsed="0" w:defQFormat="0" w:count="380">
+  <w:latentStyles w:defLockedState="0" w:defUIPriority="99" w:defSemiHidden="0" w:defUnhideWhenUsed="0" w:defQFormat="0" w:count="371">
     <w:lsdException w:name="Normal" w:uiPriority="0" w:qFormat="1"/>
     <w:lsdException w:name="heading 1" w:uiPriority="9" w:qFormat="1"/>
     <w:lsdException w:name="heading 2" w:semiHidden="1" w:uiPriority="9" w:unhideWhenUsed="1" w:qFormat="1"/>
@@ -1676,7 +2035,6 @@
       <w:spacing w:after="0" w:line="240" w:lineRule="auto"/>
     </w:pPr>
     <w:tblPr>
-      <w:tblInd w:w="0" w:type="dxa"/>
       <w:tblBorders>
         <w:top w:val="single" w:sz="4" w:space="0" w:color="auto"/>
         <w:left w:val="single" w:sz="4" w:space="0" w:color="auto"/>
@@ -1685,12 +2043,6 @@
         <w:insideH w:val="single" w:sz="4" w:space="0" w:color="auto"/>
         <w:insideV w:val="single" w:sz="4" w:space="0" w:color="auto"/>
       </w:tblBorders>
-      <w:tblCellMar>
-        <w:top w:w="0" w:type="dxa"/>
-        <w:left w:w="108" w:type="dxa"/>
-        <w:bottom w:w="0" w:type="dxa"/>
-        <w:right w:w="108" w:type="dxa"/>
-      </w:tblCellMar>
     </w:tblPr>
   </w:style>
   <w:style w:type="paragraph" w:customStyle="1" w:styleId="Coptic">
@@ -2521,7 +2873,7 @@
 </file>
 
 <file path=customXml/itemProps1.xml><?xml version="1.0" encoding="utf-8"?>
-<ds:datastoreItem xmlns:ds="http://schemas.openxmlformats.org/officeDocument/2006/customXml" ds:itemID="{4EB002A2-6C37-AF4E-BB7A-87C0330B6334}">
+<ds:datastoreItem xmlns:ds="http://schemas.openxmlformats.org/officeDocument/2006/customXml" ds:itemID="{723E5CFE-428A-46C5-B5A4-AE853A488BB0}">
   <ds:schemaRefs>
     <ds:schemaRef ds:uri="http://schemas.openxmlformats.org/officeDocument/2006/bibliography"/>
   </ds:schemaRefs>

--- a/Psalms/118-04.docx
+++ b/Psalms/118-04.docx
@@ -130,6 +130,7 @@
             <w:pPr>
               <w:pStyle w:val="EnglishHangNoCoptic"/>
             </w:pPr>
+            <w:bookmarkStart w:id="0" w:name="_GoBack" w:colFirst="1" w:colLast="1"/>
             <w:r>
               <w:t>25 My soul clings to the earth;</w:t>
             </w:r>
@@ -159,6 +160,35 @@
           <w:tcPr>
             <w:tcW w:w="613" w:type="pct"/>
           </w:tcPr>
+          <w:p>
+            <w:pPr>
+              <w:pStyle w:val="EnglishHangNoCoptic"/>
+            </w:pPr>
+            <w:r>
+              <w:t xml:space="preserve">25 My soul clings to the </w:t>
+            </w:r>
+            <w:r>
+              <w:t>ground</w:t>
+            </w:r>
+            <w:r>
+              <w:t>;</w:t>
+            </w:r>
+          </w:p>
+          <w:p>
+            <w:pPr>
+              <w:pStyle w:val="EnglishHangEndNoCoptic"/>
+            </w:pPr>
+            <w:r>
+              <w:tab/>
+              <w:t xml:space="preserve">revive me according to </w:t>
+            </w:r>
+            <w:r>
+              <w:t>Your</w:t>
+            </w:r>
+            <w:r>
+              <w:t xml:space="preserve"> word.</w:t>
+            </w:r>
+          </w:p>
           <w:p>
             <w:pPr>
               <w:pStyle w:val="EngIndEnd"/>
@@ -285,6 +315,7 @@
           </w:p>
         </w:tc>
       </w:tr>
+      <w:bookmarkEnd w:id="0"/>
       <w:tr>
         <w:tc>
           <w:tcPr>
@@ -335,6 +366,53 @@
           <w:tcPr>
             <w:tcW w:w="613" w:type="pct"/>
           </w:tcPr>
+          <w:p>
+            <w:pPr>
+              <w:pStyle w:val="EnglishHangNoCoptic"/>
+            </w:pPr>
+            <w:r>
+              <w:t xml:space="preserve">26 I </w:t>
+            </w:r>
+            <w:r>
+              <w:t>declared</w:t>
+            </w:r>
+            <w:r>
+              <w:t xml:space="preserve"> my ways and </w:t>
+            </w:r>
+            <w:r>
+              <w:t>You</w:t>
+            </w:r>
+            <w:r>
+              <w:t xml:space="preserve"> </w:t>
+            </w:r>
+            <w:r>
+              <w:t>heard</w:t>
+            </w:r>
+            <w:r>
+              <w:t xml:space="preserve"> me;</w:t>
+            </w:r>
+          </w:p>
+          <w:p>
+            <w:pPr>
+              <w:pStyle w:val="EnglishHangEndNoCoptic"/>
+            </w:pPr>
+            <w:r>
+              <w:tab/>
+              <w:t xml:space="preserve">teach me </w:t>
+            </w:r>
+            <w:r>
+              <w:t>Your</w:t>
+            </w:r>
+            <w:r>
+              <w:t xml:space="preserve"> </w:t>
+            </w:r>
+            <w:r>
+              <w:t>statutes</w:t>
+            </w:r>
+            <w:r>
+              <w:t>.</w:t>
+            </w:r>
+          </w:p>
           <w:p>
             <w:pPr>
               <w:pStyle w:val="EngIndEnd"/>
@@ -507,6 +585,41 @@
           </w:tcPr>
           <w:p>
             <w:pPr>
+              <w:pStyle w:val="EnglishHangNoCoptic"/>
+            </w:pPr>
+            <w:r>
+              <w:t xml:space="preserve">27 Make me understand the way of </w:t>
+            </w:r>
+            <w:r>
+              <w:t>Your</w:t>
+            </w:r>
+            <w:r>
+              <w:t xml:space="preserve"> </w:t>
+            </w:r>
+            <w:r>
+              <w:t>statutes</w:t>
+            </w:r>
+            <w:r>
+              <w:t>,</w:t>
+            </w:r>
+          </w:p>
+          <w:p>
+            <w:pPr>
+              <w:pStyle w:val="EnglishHangEndNoCoptic"/>
+            </w:pPr>
+            <w:r>
+              <w:tab/>
+              <w:t xml:space="preserve">and I will reflect on </w:t>
+            </w:r>
+            <w:r>
+              <w:t>Your</w:t>
+            </w:r>
+            <w:r>
+              <w:t xml:space="preserve"> wonders.</w:t>
+            </w:r>
+          </w:p>
+          <w:p>
+            <w:pPr>
               <w:pStyle w:val="EngIndEnd"/>
             </w:pPr>
           </w:p>
@@ -677,6 +790,50 @@
           </w:tcPr>
           <w:p>
             <w:pPr>
+              <w:pStyle w:val="EnglishHangNoCoptic"/>
+            </w:pPr>
+            <w:r>
+              <w:t xml:space="preserve">28 My soul </w:t>
+            </w:r>
+            <w:r>
+              <w:t>was</w:t>
+            </w:r>
+            <w:r>
+              <w:t xml:space="preserve"> drowsy with sloth;</w:t>
+            </w:r>
+            <w:r>
+              <w:rPr>
+                <w:rStyle w:val="FootnoteReference"/>
+              </w:rPr>
+              <w:footnoteReference w:id="2"/>
+            </w:r>
+          </w:p>
+          <w:p>
+            <w:pPr>
+              <w:pStyle w:val="EnglishHangEndNoCoptic"/>
+            </w:pPr>
+            <w:r>
+              <w:tab/>
+              <w:t>strengthen</w:t>
+            </w:r>
+            <w:r>
+              <w:rPr>
+                <w:rStyle w:val="FootnoteReference"/>
+              </w:rPr>
+              <w:footnoteReference w:id="3"/>
+            </w:r>
+            <w:r>
+              <w:t xml:space="preserve"> me with </w:t>
+            </w:r>
+            <w:r>
+              <w:t>Your</w:t>
+            </w:r>
+            <w:r>
+              <w:t xml:space="preserve"> words.</w:t>
+            </w:r>
+          </w:p>
+          <w:p>
+            <w:pPr>
               <w:pStyle w:val="EngIndEnd"/>
             </w:pPr>
           </w:p>
@@ -803,6 +960,7 @@
               <w:pStyle w:val="EnglishHangNoCoptic"/>
             </w:pPr>
             <w:r>
+              <w:lastRenderedPageBreak/>
               <w:t>29 Remove from me the way of lying,</w:t>
             </w:r>
           </w:p>
@@ -818,11 +976,7 @@
               <w:t>Your</w:t>
             </w:r>
             <w:r>
-              <w:t xml:space="preserve"> law have </w:t>
-            </w:r>
-            <w:r>
-              <w:lastRenderedPageBreak/>
-              <w:t>mercy on me.</w:t>
+              <w:t xml:space="preserve"> law have mercy on me.</w:t>
             </w:r>
           </w:p>
         </w:tc>
@@ -832,6 +986,41 @@
           </w:tcPr>
           <w:p>
             <w:pPr>
+              <w:pStyle w:val="EnglishHangNoCoptic"/>
+            </w:pPr>
+            <w:r>
+              <w:t xml:space="preserve">29 Remove the way of </w:t>
+            </w:r>
+            <w:r>
+              <w:t xml:space="preserve">unrighteousness </w:t>
+            </w:r>
+            <w:r>
+              <w:t>from me,</w:t>
+            </w:r>
+          </w:p>
+          <w:p>
+            <w:pPr>
+              <w:pStyle w:val="EnglishHangEndNoCoptic"/>
+            </w:pPr>
+            <w:r>
+              <w:tab/>
+              <w:t>and have mercy on me</w:t>
+            </w:r>
+            <w:r>
+              <w:t xml:space="preserve"> </w:t>
+            </w:r>
+            <w:r>
+              <w:t xml:space="preserve">by </w:t>
+            </w:r>
+            <w:r>
+              <w:t>Your</w:t>
+            </w:r>
+            <w:r>
+              <w:t xml:space="preserve"> law.</w:t>
+            </w:r>
+          </w:p>
+          <w:p>
+            <w:pPr>
               <w:pStyle w:val="EngIndEnd"/>
             </w:pPr>
           </w:p>
@@ -879,7 +1068,6 @@
               <w:pStyle w:val="EngIndEnd"/>
             </w:pPr>
             <w:r>
-              <w:lastRenderedPageBreak/>
               <w:t>and by your law have mercy on me.</w:t>
             </w:r>
           </w:p>
@@ -893,12 +1081,7 @@
               <w:pStyle w:val="EngIndEnd"/>
             </w:pPr>
             <w:r>
-              <w:lastRenderedPageBreak/>
-              <w:t xml:space="preserve">Remove from me the way of iniquity; and be merciful to me by </w:t>
-            </w:r>
-            <w:r>
-              <w:lastRenderedPageBreak/>
-              <w:t>thy law.</w:t>
+              <w:t>Remove from me the way of iniquity; and be merciful to me by thy law.</w:t>
             </w:r>
           </w:p>
         </w:tc>
@@ -926,7 +1109,6 @@
                 <w:szCs w:val="24"/>
                 <w:shd w:val="clear" w:color="auto" w:fill="FFFFFF"/>
               </w:rPr>
-              <w:lastRenderedPageBreak/>
               <w:t>Remove the way of unrighteousness from me,</w:t>
             </w:r>
           </w:p>
@@ -950,9 +1132,166 @@
                 <w:szCs w:val="24"/>
                 <w:shd w:val="clear" w:color="auto" w:fill="FFFFFF"/>
               </w:rPr>
-              <w:t xml:space="preserve">And with Your law have mercy </w:t>
-            </w:r>
-            <w:r>
+              <w:t>And with Your law have mercy on me.</w:t>
+            </w:r>
+          </w:p>
+        </w:tc>
+      </w:tr>
+      <w:tr>
+        <w:tc>
+          <w:tcPr>
+            <w:tcW w:w="629" w:type="pct"/>
+          </w:tcPr>
+          <w:p>
+            <w:pPr>
+              <w:pStyle w:val="EnglishHangNoCoptic"/>
+            </w:pPr>
+            <w:r>
+              <w:t>30 I have chosen the way of truth,</w:t>
+            </w:r>
+          </w:p>
+          <w:p>
+            <w:pPr>
+              <w:pStyle w:val="EnglishHangEndNoCoptic"/>
+            </w:pPr>
+            <w:r>
+              <w:tab/>
+              <w:t xml:space="preserve">and have not forgotten </w:t>
+            </w:r>
+            <w:r>
+              <w:t>Your</w:t>
+            </w:r>
+            <w:r>
+              <w:t xml:space="preserve"> judgments.</w:t>
+            </w:r>
+          </w:p>
+          <w:p>
+            <w:pPr>
+              <w:pStyle w:val="CoptIndEnd"/>
+            </w:pPr>
+          </w:p>
+        </w:tc>
+        <w:tc>
+          <w:tcPr>
+            <w:tcW w:w="613" w:type="pct"/>
+          </w:tcPr>
+          <w:p>
+            <w:pPr>
+              <w:pStyle w:val="EnglishHangNoCoptic"/>
+            </w:pPr>
+            <w:r>
+              <w:t xml:space="preserve">30 I </w:t>
+            </w:r>
+            <w:r>
+              <w:t>have chosen</w:t>
+            </w:r>
+            <w:r>
+              <w:t xml:space="preserve"> the way </w:t>
+            </w:r>
+            <w:r>
+              <w:t>of truth;</w:t>
+            </w:r>
+          </w:p>
+          <w:p>
+            <w:pPr>
+              <w:pStyle w:val="EnglishHangEndNoCoptic"/>
+            </w:pPr>
+            <w:r>
+              <w:tab/>
+            </w:r>
+            <w:r>
+              <w:t>I</w:t>
+            </w:r>
+            <w:r>
+              <w:t xml:space="preserve"> have not forgotten </w:t>
+            </w:r>
+            <w:r>
+              <w:t>Your</w:t>
+            </w:r>
+            <w:r>
+              <w:t xml:space="preserve"> judgments.</w:t>
+            </w:r>
+          </w:p>
+          <w:p>
+            <w:pPr>
+              <w:pStyle w:val="EngIndEnd"/>
+            </w:pPr>
+          </w:p>
+        </w:tc>
+        <w:tc>
+          <w:tcPr>
+            <w:tcW w:w="626" w:type="pct"/>
+          </w:tcPr>
+          <w:p>
+            <w:r>
+              <w:t>I have chosen the way of truth: and I have not forgotten Thy judgements.</w:t>
+            </w:r>
+          </w:p>
+        </w:tc>
+        <w:tc>
+          <w:tcPr>
+            <w:tcW w:w="615" w:type="pct"/>
+          </w:tcPr>
+          <w:p/>
+        </w:tc>
+        <w:tc>
+          <w:tcPr>
+            <w:tcW w:w="621" w:type="pct"/>
+          </w:tcPr>
+          <w:p>
+            <w:r>
+              <w:t>I have chosen the way of truth, and Thy judgments have I not</w:t>
+            </w:r>
+            <w:r>
+              <w:t xml:space="preserve"> </w:t>
+            </w:r>
+            <w:r>
+              <w:t>forgotten.</w:t>
+            </w:r>
+          </w:p>
+        </w:tc>
+        <w:tc>
+          <w:tcPr>
+            <w:tcW w:w="632" w:type="pct"/>
+          </w:tcPr>
+          <w:p>
+            <w:pPr>
+              <w:pStyle w:val="EngIndEnd"/>
+            </w:pPr>
+            <w:r>
+              <w:t>Truth’s way I chose;</w:t>
+            </w:r>
+          </w:p>
+          <w:p>
+            <w:pPr>
+              <w:pStyle w:val="EngIndEnd"/>
+            </w:pPr>
+            <w:r>
+              <w:t>your judgments I did not forget.</w:t>
+            </w:r>
+          </w:p>
+        </w:tc>
+        <w:tc>
+          <w:tcPr>
+            <w:tcW w:w="632" w:type="pct"/>
+          </w:tcPr>
+          <w:p>
+            <w:pPr>
+              <w:pStyle w:val="EngIndEnd"/>
+            </w:pPr>
+            <w:r>
+              <w:t>I have chosen the way of truth; and have not forgotten thy judgments.</w:t>
+            </w:r>
+          </w:p>
+        </w:tc>
+        <w:tc>
+          <w:tcPr>
+            <w:tcW w:w="632" w:type="pct"/>
+          </w:tcPr>
+          <w:p>
+            <w:pPr>
+              <w:spacing w:line="240" w:lineRule="auto"/>
+              <w:jc w:val="left"/>
               <w:rPr>
                 <w:rFonts w:ascii="Tahoma" w:eastAsia="Times New Roman" w:hAnsi="Tahoma" w:cs="Tahoma"/>
                 <w:color w:val="2E1308"/>
@@ -960,131 +1299,8 @@
                 <w:szCs w:val="24"/>
                 <w:shd w:val="clear" w:color="auto" w:fill="FFFFFF"/>
               </w:rPr>
-              <w:lastRenderedPageBreak/>
-              <w:t>on me.</w:t>
-            </w:r>
-          </w:p>
-        </w:tc>
-      </w:tr>
-      <w:tr>
-        <w:tc>
-          <w:tcPr>
-            <w:tcW w:w="629" w:type="pct"/>
-          </w:tcPr>
-          <w:p>
-            <w:pPr>
-              <w:pStyle w:val="EnglishHangNoCoptic"/>
-            </w:pPr>
-            <w:r>
-              <w:lastRenderedPageBreak/>
-              <w:t>30 I have chosen the way of truth,</w:t>
-            </w:r>
-          </w:p>
-          <w:p>
-            <w:pPr>
-              <w:pStyle w:val="EnglishHangEndNoCoptic"/>
-            </w:pPr>
-            <w:r>
-              <w:tab/>
-              <w:t xml:space="preserve">and have not forgotten </w:t>
-            </w:r>
-            <w:r>
-              <w:t>Your</w:t>
-            </w:r>
-            <w:r>
-              <w:t xml:space="preserve"> judgments.</w:t>
-            </w:r>
-          </w:p>
-          <w:p>
-            <w:pPr>
-              <w:pStyle w:val="CoptIndEnd"/>
-            </w:pPr>
-          </w:p>
-        </w:tc>
-        <w:tc>
-          <w:tcPr>
-            <w:tcW w:w="613" w:type="pct"/>
-          </w:tcPr>
-          <w:p>
-            <w:pPr>
-              <w:pStyle w:val="EngIndEnd"/>
-            </w:pPr>
-          </w:p>
-        </w:tc>
-        <w:tc>
-          <w:tcPr>
-            <w:tcW w:w="626" w:type="pct"/>
-          </w:tcPr>
-          <w:p>
-            <w:r>
-              <w:t>I have chosen the way of truth: and I have not forgotten Thy judgements.</w:t>
-            </w:r>
-          </w:p>
-        </w:tc>
-        <w:tc>
-          <w:tcPr>
-            <w:tcW w:w="615" w:type="pct"/>
-          </w:tcPr>
-          <w:p/>
-        </w:tc>
-        <w:tc>
-          <w:tcPr>
-            <w:tcW w:w="621" w:type="pct"/>
-          </w:tcPr>
-          <w:p>
-            <w:r>
-              <w:t>I have chosen the way of truth, and Thy judgments have I not</w:t>
-            </w:r>
-            <w:r>
-              <w:t xml:space="preserve"> </w:t>
-            </w:r>
-            <w:r>
-              <w:t>forgotten.</w:t>
-            </w:r>
-          </w:p>
-        </w:tc>
-        <w:tc>
-          <w:tcPr>
-            <w:tcW w:w="632" w:type="pct"/>
-          </w:tcPr>
-          <w:p>
-            <w:pPr>
-              <w:pStyle w:val="EngIndEnd"/>
-            </w:pPr>
-            <w:r>
-              <w:t>Truth’s way I chose;</w:t>
-            </w:r>
-          </w:p>
-          <w:p>
-            <w:pPr>
-              <w:pStyle w:val="EngIndEnd"/>
-            </w:pPr>
-            <w:r>
-              <w:t>your judgments I did not forget.</w:t>
-            </w:r>
-          </w:p>
-        </w:tc>
-        <w:tc>
-          <w:tcPr>
-            <w:tcW w:w="632" w:type="pct"/>
-          </w:tcPr>
-          <w:p>
-            <w:pPr>
-              <w:pStyle w:val="EngIndEnd"/>
-            </w:pPr>
-            <w:r>
-              <w:t>I have chosen the way of truth; and have not forgotten thy judgments.</w:t>
-            </w:r>
-          </w:p>
-        </w:tc>
-        <w:tc>
-          <w:tcPr>
-            <w:tcW w:w="632" w:type="pct"/>
-          </w:tcPr>
-          <w:p>
-            <w:pPr>
-              <w:spacing w:line="240" w:lineRule="auto"/>
-              <w:jc w:val="left"/>
+            </w:pPr>
+            <w:r>
               <w:rPr>
                 <w:rFonts w:ascii="Tahoma" w:eastAsia="Times New Roman" w:hAnsi="Tahoma" w:cs="Tahoma"/>
                 <w:color w:val="2E1308"/>
@@ -1092,8 +1308,13 @@
                 <w:szCs w:val="24"/>
                 <w:shd w:val="clear" w:color="auto" w:fill="FFFFFF"/>
               </w:rPr>
-            </w:pPr>
-            <w:r>
+              <w:t>I chose the way of truth;</w:t>
+            </w:r>
+          </w:p>
+          <w:p>
+            <w:pPr>
+              <w:spacing w:line="240" w:lineRule="auto"/>
+              <w:jc w:val="left"/>
               <w:rPr>
                 <w:rFonts w:ascii="Tahoma" w:eastAsia="Times New Roman" w:hAnsi="Tahoma" w:cs="Tahoma"/>
                 <w:color w:val="2E1308"/>
@@ -1101,13 +1322,8 @@
                 <w:szCs w:val="24"/>
                 <w:shd w:val="clear" w:color="auto" w:fill="FFFFFF"/>
               </w:rPr>
-              <w:t>I chose the way of truth;</w:t>
-            </w:r>
-          </w:p>
-          <w:p>
-            <w:pPr>
-              <w:spacing w:line="240" w:lineRule="auto"/>
-              <w:jc w:val="left"/>
+            </w:pPr>
+            <w:r>
               <w:rPr>
                 <w:rFonts w:ascii="Tahoma" w:eastAsia="Times New Roman" w:hAnsi="Tahoma" w:cs="Tahoma"/>
                 <w:color w:val="2E1308"/>
@@ -1115,8 +1331,157 @@
                 <w:szCs w:val="24"/>
                 <w:shd w:val="clear" w:color="auto" w:fill="FFFFFF"/>
               </w:rPr>
-            </w:pPr>
-            <w:r>
+              <w:t>I have not forgotten Your judgments.</w:t>
+            </w:r>
+          </w:p>
+        </w:tc>
+      </w:tr>
+      <w:tr>
+        <w:tc>
+          <w:tcPr>
+            <w:tcW w:w="629" w:type="pct"/>
+          </w:tcPr>
+          <w:p>
+            <w:pPr>
+              <w:pStyle w:val="EnglishHangNoCoptic"/>
+            </w:pPr>
+            <w:r>
+              <w:t xml:space="preserve">31 I have stuck to </w:t>
+            </w:r>
+            <w:r>
+              <w:t>Your</w:t>
+            </w:r>
+            <w:r>
+              <w:t xml:space="preserve"> testimonies, O Lord;</w:t>
+            </w:r>
+          </w:p>
+          <w:p>
+            <w:pPr>
+              <w:pStyle w:val="EnglishHangEndNoCoptic"/>
+            </w:pPr>
+            <w:r>
+              <w:tab/>
+              <w:t>put me not to shame.</w:t>
+            </w:r>
+          </w:p>
+          <w:p>
+            <w:pPr>
+              <w:pStyle w:val="EnglishHangNoCoptic"/>
+            </w:pPr>
+          </w:p>
+        </w:tc>
+        <w:tc>
+          <w:tcPr>
+            <w:tcW w:w="613" w:type="pct"/>
+          </w:tcPr>
+          <w:p>
+            <w:pPr>
+              <w:pStyle w:val="EnglishHangNoCoptic"/>
+            </w:pPr>
+            <w:r>
+              <w:t xml:space="preserve">31 I have </w:t>
+            </w:r>
+            <w:r>
+              <w:t>clung</w:t>
+            </w:r>
+            <w:r>
+              <w:t xml:space="preserve"> to </w:t>
+            </w:r>
+            <w:r>
+              <w:t>Your testimonies</w:t>
+            </w:r>
+            <w:r>
+              <w:t>;</w:t>
+            </w:r>
+          </w:p>
+          <w:p>
+            <w:pPr>
+              <w:pStyle w:val="EnglishHangEndNoCoptic"/>
+            </w:pPr>
+            <w:r>
+              <w:tab/>
+            </w:r>
+            <w:r>
+              <w:t>O Lord, do not put me to shame</w:t>
+            </w:r>
+            <w:r>
+              <w:t>.</w:t>
+            </w:r>
+          </w:p>
+          <w:p>
+            <w:pPr>
+              <w:pStyle w:val="EngIndEnd"/>
+            </w:pPr>
+          </w:p>
+        </w:tc>
+        <w:tc>
+          <w:tcPr>
+            <w:tcW w:w="626" w:type="pct"/>
+          </w:tcPr>
+          <w:p>
+            <w:r>
+              <w:t>I have cleaved to Thy testimonies: Lord, put me not to shame.</w:t>
+            </w:r>
+          </w:p>
+        </w:tc>
+        <w:tc>
+          <w:tcPr>
+            <w:tcW w:w="615" w:type="pct"/>
+          </w:tcPr>
+          <w:p/>
+        </w:tc>
+        <w:tc>
+          <w:tcPr>
+            <w:tcW w:w="621" w:type="pct"/>
+          </w:tcPr>
+          <w:p>
+            <w:r>
+              <w:t>I have stuck unto Thy testimonies, O Lord; confound me not.</w:t>
+            </w:r>
+          </w:p>
+        </w:tc>
+        <w:tc>
+          <w:tcPr>
+            <w:tcW w:w="632" w:type="pct"/>
+          </w:tcPr>
+          <w:p>
+            <w:pPr>
+              <w:pStyle w:val="EngIndEnd"/>
+            </w:pPr>
+            <w:r>
+              <w:t>I clung to your testimonies;</w:t>
+            </w:r>
+          </w:p>
+          <w:p>
+            <w:pPr>
+              <w:pStyle w:val="EngIndEnd"/>
+            </w:pPr>
+            <w:r>
+              <w:t>O Lord, do not put me to shame.</w:t>
+            </w:r>
+          </w:p>
+        </w:tc>
+        <w:tc>
+          <w:tcPr>
+            <w:tcW w:w="632" w:type="pct"/>
+          </w:tcPr>
+          <w:p>
+            <w:pPr>
+              <w:pStyle w:val="EngIndEnd"/>
+            </w:pPr>
+            <w:r>
+              <w:t>I have cleaved to thy testimonies, O Lord; put me not to shame.</w:t>
+            </w:r>
+          </w:p>
+        </w:tc>
+        <w:tc>
+          <w:tcPr>
+            <w:tcW w:w="632" w:type="pct"/>
+          </w:tcPr>
+          <w:p>
+            <w:pPr>
+              <w:spacing w:line="240" w:lineRule="auto"/>
+              <w:jc w:val="left"/>
               <w:rPr>
                 <w:rFonts w:ascii="Tahoma" w:eastAsia="Times New Roman" w:hAnsi="Tahoma" w:cs="Tahoma"/>
                 <w:color w:val="2E1308"/>
@@ -1124,123 +1489,8 @@
                 <w:szCs w:val="24"/>
                 <w:shd w:val="clear" w:color="auto" w:fill="FFFFFF"/>
               </w:rPr>
-              <w:t>I have not forgotten Your judgments.</w:t>
-            </w:r>
-          </w:p>
-        </w:tc>
-      </w:tr>
-      <w:tr>
-        <w:tc>
-          <w:tcPr>
-            <w:tcW w:w="629" w:type="pct"/>
-          </w:tcPr>
-          <w:p>
-            <w:pPr>
-              <w:pStyle w:val="EnglishHangNoCoptic"/>
-            </w:pPr>
-            <w:r>
-              <w:t xml:space="preserve">31 I have stuck to </w:t>
-            </w:r>
-            <w:r>
-              <w:t>Your</w:t>
-            </w:r>
-            <w:r>
-              <w:t xml:space="preserve"> testimonies, O Lord;</w:t>
-            </w:r>
-          </w:p>
-          <w:p>
-            <w:pPr>
-              <w:pStyle w:val="EnglishHangEndNoCoptic"/>
-            </w:pPr>
-            <w:r>
-              <w:tab/>
-              <w:t>put me not to shame.</w:t>
-            </w:r>
-          </w:p>
-          <w:p>
-            <w:pPr>
-              <w:pStyle w:val="EnglishHangNoCoptic"/>
-            </w:pPr>
-          </w:p>
-        </w:tc>
-        <w:tc>
-          <w:tcPr>
-            <w:tcW w:w="613" w:type="pct"/>
-          </w:tcPr>
-          <w:p>
-            <w:pPr>
-              <w:pStyle w:val="EngIndEnd"/>
-            </w:pPr>
-          </w:p>
-        </w:tc>
-        <w:tc>
-          <w:tcPr>
-            <w:tcW w:w="626" w:type="pct"/>
-          </w:tcPr>
-          <w:p>
-            <w:r>
-              <w:t>I have cleaved to Thy testimonies: Lord, put me not to shame.</w:t>
-            </w:r>
-          </w:p>
-        </w:tc>
-        <w:tc>
-          <w:tcPr>
-            <w:tcW w:w="615" w:type="pct"/>
-          </w:tcPr>
-          <w:p/>
-        </w:tc>
-        <w:tc>
-          <w:tcPr>
-            <w:tcW w:w="621" w:type="pct"/>
-          </w:tcPr>
-          <w:p>
-            <w:r>
-              <w:t>I have stuck unto Thy testimonies, O Lord; confound me not.</w:t>
-            </w:r>
-          </w:p>
-        </w:tc>
-        <w:tc>
-          <w:tcPr>
-            <w:tcW w:w="632" w:type="pct"/>
-          </w:tcPr>
-          <w:p>
-            <w:pPr>
-              <w:pStyle w:val="EngIndEnd"/>
-            </w:pPr>
-            <w:r>
-              <w:t>I clung to your testimonies;</w:t>
-            </w:r>
-          </w:p>
-          <w:p>
-            <w:pPr>
-              <w:pStyle w:val="EngIndEnd"/>
-            </w:pPr>
-            <w:r>
-              <w:t>O Lord, do not put me to shame.</w:t>
-            </w:r>
-          </w:p>
-        </w:tc>
-        <w:tc>
-          <w:tcPr>
-            <w:tcW w:w="632" w:type="pct"/>
-          </w:tcPr>
-          <w:p>
-            <w:pPr>
-              <w:pStyle w:val="EngIndEnd"/>
-            </w:pPr>
-            <w:r>
-              <w:t>I have cleaved to thy testimonies, O Lord; put me not to shame.</w:t>
-            </w:r>
-          </w:p>
-        </w:tc>
-        <w:tc>
-          <w:tcPr>
-            <w:tcW w:w="632" w:type="pct"/>
-          </w:tcPr>
-          <w:p>
-            <w:pPr>
-              <w:spacing w:line="240" w:lineRule="auto"/>
-              <w:jc w:val="left"/>
+            </w:pPr>
+            <w:r>
               <w:rPr>
                 <w:rFonts w:ascii="Tahoma" w:eastAsia="Times New Roman" w:hAnsi="Tahoma" w:cs="Tahoma"/>
                 <w:color w:val="2E1308"/>
@@ -1248,8 +1498,13 @@
                 <w:szCs w:val="24"/>
                 <w:shd w:val="clear" w:color="auto" w:fill="FFFFFF"/>
               </w:rPr>
-            </w:pPr>
-            <w:r>
+              <w:t>I cleave to Your testimonies;</w:t>
+            </w:r>
+          </w:p>
+          <w:p>
+            <w:pPr>
+              <w:spacing w:line="240" w:lineRule="auto"/>
+              <w:jc w:val="left"/>
               <w:rPr>
                 <w:rFonts w:ascii="Tahoma" w:eastAsia="Times New Roman" w:hAnsi="Tahoma" w:cs="Tahoma"/>
                 <w:color w:val="2E1308"/>
@@ -1257,13 +1512,8 @@
                 <w:szCs w:val="24"/>
                 <w:shd w:val="clear" w:color="auto" w:fill="FFFFFF"/>
               </w:rPr>
-              <w:t>I cleave to Your testimonies;</w:t>
-            </w:r>
-          </w:p>
-          <w:p>
-            <w:pPr>
-              <w:spacing w:line="240" w:lineRule="auto"/>
-              <w:jc w:val="left"/>
+            </w:pPr>
+            <w:r>
               <w:rPr>
                 <w:rFonts w:ascii="Tahoma" w:eastAsia="Times New Roman" w:hAnsi="Tahoma" w:cs="Tahoma"/>
                 <w:color w:val="2E1308"/>
@@ -1271,8 +1521,136 @@
                 <w:szCs w:val="24"/>
                 <w:shd w:val="clear" w:color="auto" w:fill="FFFFFF"/>
               </w:rPr>
-            </w:pPr>
-            <w:r>
+              <w:t>O Lord, do not disappoint me.</w:t>
+            </w:r>
+          </w:p>
+        </w:tc>
+      </w:tr>
+      <w:tr>
+        <w:tc>
+          <w:tcPr>
+            <w:tcW w:w="629" w:type="pct"/>
+          </w:tcPr>
+          <w:p>
+            <w:pPr>
+              <w:pStyle w:val="EnglishHangNoCoptic"/>
+            </w:pPr>
+          </w:p>
+        </w:tc>
+        <w:tc>
+          <w:tcPr>
+            <w:tcW w:w="613" w:type="pct"/>
+          </w:tcPr>
+          <w:p>
+            <w:pPr>
+              <w:pStyle w:val="EnglishHangNoCoptic"/>
+            </w:pPr>
+            <w:r>
+              <w:t xml:space="preserve">32 I ran the way of </w:t>
+            </w:r>
+            <w:r>
+              <w:t>Your</w:t>
+            </w:r>
+            <w:r>
+              <w:t xml:space="preserve"> commandments,</w:t>
+            </w:r>
+          </w:p>
+          <w:p>
+            <w:pPr>
+              <w:pStyle w:val="EnglishHangEndNoCoptic"/>
+            </w:pPr>
+            <w:r>
+              <w:tab/>
+              <w:t xml:space="preserve">when </w:t>
+            </w:r>
+            <w:r>
+              <w:t>You</w:t>
+            </w:r>
+            <w:r>
+              <w:t xml:space="preserve"> </w:t>
+            </w:r>
+            <w:r>
+              <w:t>enlarged my heart.</w:t>
+            </w:r>
+          </w:p>
+          <w:p>
+            <w:pPr>
+              <w:pStyle w:val="EngIndEnd"/>
+            </w:pPr>
+          </w:p>
+        </w:tc>
+        <w:tc>
+          <w:tcPr>
+            <w:tcW w:w="626" w:type="pct"/>
+          </w:tcPr>
+          <w:p>
+            <w:r>
+              <w:t>I was running in the way of Thy com</w:t>
+            </w:r>
+            <w:r>
+              <w:softHyphen/>
+              <w:t xml:space="preserve">mandments, when Thou didst enlarge my heart.  </w:t>
+            </w:r>
+          </w:p>
+        </w:tc>
+        <w:tc>
+          <w:tcPr>
+            <w:tcW w:w="615" w:type="pct"/>
+          </w:tcPr>
+          <w:p/>
+        </w:tc>
+        <w:tc>
+          <w:tcPr>
+            <w:tcW w:w="621" w:type="pct"/>
+          </w:tcPr>
+          <w:p>
+            <w:r>
+              <w:t>I ran the way of Thy commandments, when Thou didst enlarge my heart.</w:t>
+            </w:r>
+          </w:p>
+        </w:tc>
+        <w:tc>
+          <w:tcPr>
+            <w:tcW w:w="632" w:type="pct"/>
+          </w:tcPr>
+          <w:p>
+            <w:pPr>
+              <w:pStyle w:val="EngIndEnd"/>
+            </w:pPr>
+            <w:r>
+              <w:t>I ran the way of your commandments,</w:t>
+            </w:r>
+          </w:p>
+          <w:p>
+            <w:pPr>
+              <w:pStyle w:val="EngIndEnd"/>
+            </w:pPr>
+            <w:r>
+              <w:t>when you made my heart [understanding] spacious.</w:t>
+            </w:r>
+          </w:p>
+        </w:tc>
+        <w:tc>
+          <w:tcPr>
+            <w:tcW w:w="632" w:type="pct"/>
+          </w:tcPr>
+          <w:p>
+            <w:pPr>
+              <w:pStyle w:val="EngIndEnd"/>
+            </w:pPr>
+            <w:r>
+              <w:t>I ran the way of thy commandments, when thou didst enlarge my heart.</w:t>
+            </w:r>
+          </w:p>
+        </w:tc>
+        <w:tc>
+          <w:tcPr>
+            <w:tcW w:w="632" w:type="pct"/>
+          </w:tcPr>
+          <w:p>
+            <w:pPr>
+              <w:spacing w:line="240" w:lineRule="auto"/>
+              <w:jc w:val="left"/>
               <w:rPr>
                 <w:rFonts w:ascii="Tahoma" w:eastAsia="Times New Roman" w:hAnsi="Tahoma" w:cs="Tahoma"/>
                 <w:color w:val="2E1308"/>
@@ -1280,104 +1658,8 @@
                 <w:szCs w:val="24"/>
                 <w:shd w:val="clear" w:color="auto" w:fill="FFFFFF"/>
               </w:rPr>
-              <w:t>O Lord, do not disappoint me.</w:t>
-            </w:r>
-          </w:p>
-        </w:tc>
-      </w:tr>
-      <w:tr>
-        <w:tc>
-          <w:tcPr>
-            <w:tcW w:w="629" w:type="pct"/>
-          </w:tcPr>
-          <w:p>
-            <w:pPr>
-              <w:pStyle w:val="EnglishHangNoCoptic"/>
-            </w:pPr>
-          </w:p>
-        </w:tc>
-        <w:tc>
-          <w:tcPr>
-            <w:tcW w:w="613" w:type="pct"/>
-          </w:tcPr>
-          <w:p>
-            <w:pPr>
-              <w:pStyle w:val="EngIndEnd"/>
-            </w:pPr>
-          </w:p>
-        </w:tc>
-        <w:tc>
-          <w:tcPr>
-            <w:tcW w:w="626" w:type="pct"/>
-          </w:tcPr>
-          <w:p>
-            <w:r>
-              <w:t>I was running in the way of Thy com</w:t>
-            </w:r>
-            <w:r>
-              <w:softHyphen/>
-              <w:t xml:space="preserve">mandments, when Thou didst enlarge my heart.  </w:t>
-            </w:r>
-          </w:p>
-        </w:tc>
-        <w:tc>
-          <w:tcPr>
-            <w:tcW w:w="615" w:type="pct"/>
-          </w:tcPr>
-          <w:p/>
-        </w:tc>
-        <w:tc>
-          <w:tcPr>
-            <w:tcW w:w="621" w:type="pct"/>
-          </w:tcPr>
-          <w:p>
-            <w:r>
-              <w:t>I ran the way of Thy commandments, when Thou didst enlarge my heart.</w:t>
-            </w:r>
-          </w:p>
-        </w:tc>
-        <w:tc>
-          <w:tcPr>
-            <w:tcW w:w="632" w:type="pct"/>
-          </w:tcPr>
-          <w:p>
-            <w:pPr>
-              <w:pStyle w:val="EngIndEnd"/>
-            </w:pPr>
-            <w:r>
-              <w:t>I ran the way of your commandments,</w:t>
-            </w:r>
-          </w:p>
-          <w:p>
-            <w:pPr>
-              <w:pStyle w:val="EngIndEnd"/>
-            </w:pPr>
-            <w:r>
-              <w:t>when you made my heart [understanding] spacious.</w:t>
-            </w:r>
-          </w:p>
-        </w:tc>
-        <w:tc>
-          <w:tcPr>
-            <w:tcW w:w="632" w:type="pct"/>
-          </w:tcPr>
-          <w:p>
-            <w:pPr>
-              <w:pStyle w:val="EngIndEnd"/>
-            </w:pPr>
-            <w:r>
-              <w:t>I ran the way of thy commandments, when thou didst enlarge my heart.</w:t>
-            </w:r>
-          </w:p>
-        </w:tc>
-        <w:tc>
-          <w:tcPr>
-            <w:tcW w:w="632" w:type="pct"/>
-          </w:tcPr>
-          <w:p>
-            <w:pPr>
-              <w:spacing w:line="240" w:lineRule="auto"/>
-              <w:jc w:val="left"/>
+            </w:pPr>
+            <w:r>
               <w:rPr>
                 <w:rFonts w:ascii="Tahoma" w:eastAsia="Times New Roman" w:hAnsi="Tahoma" w:cs="Tahoma"/>
                 <w:color w:val="2E1308"/>
@@ -1385,8 +1667,13 @@
                 <w:szCs w:val="24"/>
                 <w:shd w:val="clear" w:color="auto" w:fill="FFFFFF"/>
               </w:rPr>
-            </w:pPr>
-            <w:r>
+              <w:t>I ran on the path of Your commandments,</w:t>
+            </w:r>
+          </w:p>
+          <w:p>
+            <w:pPr>
+              <w:spacing w:line="240" w:lineRule="auto"/>
+              <w:jc w:val="left"/>
               <w:rPr>
                 <w:rFonts w:ascii="Tahoma" w:eastAsia="Times New Roman" w:hAnsi="Tahoma" w:cs="Tahoma"/>
                 <w:color w:val="2E1308"/>
@@ -1394,13 +1681,8 @@
                 <w:szCs w:val="24"/>
                 <w:shd w:val="clear" w:color="auto" w:fill="FFFFFF"/>
               </w:rPr>
-              <w:t>I ran on the path of Your commandments,</w:t>
-            </w:r>
-          </w:p>
-          <w:p>
-            <w:pPr>
-              <w:spacing w:line="240" w:lineRule="auto"/>
-              <w:jc w:val="left"/>
+            </w:pPr>
+            <w:r>
               <w:rPr>
                 <w:rFonts w:ascii="Tahoma" w:eastAsia="Times New Roman" w:hAnsi="Tahoma" w:cs="Tahoma"/>
                 <w:color w:val="2E1308"/>
@@ -1408,19 +1690,8 @@
                 <w:szCs w:val="24"/>
                 <w:shd w:val="clear" w:color="auto" w:fill="FFFFFF"/>
               </w:rPr>
-            </w:pPr>
-            <w:r>
-              <w:rPr>
-                <w:rFonts w:ascii="Tahoma" w:eastAsia="Times New Roman" w:hAnsi="Tahoma" w:cs="Tahoma"/>
-                <w:color w:val="2E1308"/>
-                <w:sz w:val="24"/>
-                <w:szCs w:val="24"/>
-                <w:shd w:val="clear" w:color="auto" w:fill="FFFFFF"/>
-              </w:rPr>
               <w:t>When You enlarged my heart.</w:t>
             </w:r>
-            <w:bookmarkStart w:id="0" w:name="_GoBack"/>
-            <w:bookmarkEnd w:id="0"/>
           </w:p>
         </w:tc>
       </w:tr>
@@ -1518,6 +1789,55 @@
       <w:proofErr w:type="spellEnd"/>
       <w:r>
         <w:t>.</w:t>
+      </w:r>
+    </w:p>
+  </w:footnote>
+  <w:footnote w:id="2">
+    <w:p>
+      <w:pPr>
+        <w:pStyle w:val="footnote"/>
+      </w:pPr>
+      <w:r>
+        <w:rPr>
+          <w:rStyle w:val="FootnoteReference"/>
+        </w:rPr>
+        <w:footnoteRef/>
+      </w:r>
+      <w:r>
+        <w:t xml:space="preserve"> sloth: </w:t>
+      </w:r>
+      <w:r>
+        <w:rPr>
+          <w:i/>
+        </w:rPr>
+        <w:t>or:</w:t>
+      </w:r>
+      <w:r>
+        <w:t xml:space="preserve"> </w:t>
+      </w:r>
+      <w:proofErr w:type="spellStart"/>
+      <w:r>
+        <w:t>accidie</w:t>
+      </w:r>
+      <w:proofErr w:type="spellEnd"/>
+      <w:r>
+        <w:t>.</w:t>
+      </w:r>
+    </w:p>
+  </w:footnote>
+  <w:footnote w:id="3">
+    <w:p>
+      <w:pPr>
+        <w:pStyle w:val="footnote"/>
+      </w:pPr>
+      <w:r>
+        <w:rPr>
+          <w:rStyle w:val="FootnoteReference"/>
+        </w:rPr>
+        <w:footnoteRef/>
+      </w:r>
+      <w:r>
+        <w:t xml:space="preserve"> [JS] or “establish,” “confirm”</w:t>
       </w:r>
     </w:p>
   </w:footnote>
@@ -2873,7 +3193,7 @@
 </file>
 
 <file path=customXml/itemProps1.xml><?xml version="1.0" encoding="utf-8"?>
-<ds:datastoreItem xmlns:ds="http://schemas.openxmlformats.org/officeDocument/2006/customXml" ds:itemID="{723E5CFE-428A-46C5-B5A4-AE853A488BB0}">
+<ds:datastoreItem xmlns:ds="http://schemas.openxmlformats.org/officeDocument/2006/customXml" ds:itemID="{0767E901-5F1F-4436-8988-9D2A3BA98AD5}">
   <ds:schemaRefs>
     <ds:schemaRef ds:uri="http://schemas.openxmlformats.org/officeDocument/2006/bibliography"/>
   </ds:schemaRefs>

--- a/Psalms/118-04.docx
+++ b/Psalms/118-04.docx
@@ -30,19 +30,21 @@
         <w:tblLook w:val="0420" w:firstRow="1" w:lastRow="0" w:firstColumn="0" w:lastColumn="0" w:noHBand="0" w:noVBand="1"/>
       </w:tblPr>
       <w:tblGrid>
-        <w:gridCol w:w="3649"/>
-        <w:gridCol w:w="3557"/>
-        <w:gridCol w:w="3633"/>
-        <w:gridCol w:w="3569"/>
-        <w:gridCol w:w="3604"/>
-        <w:gridCol w:w="3668"/>
-        <w:gridCol w:w="3668"/>
-        <w:gridCol w:w="3668"/>
+        <w:gridCol w:w="3086"/>
+        <w:gridCol w:w="3006"/>
+        <w:gridCol w:w="2252"/>
+        <w:gridCol w:w="2252"/>
+        <w:gridCol w:w="3070"/>
+        <w:gridCol w:w="3012"/>
+        <w:gridCol w:w="3047"/>
+        <w:gridCol w:w="3099"/>
+        <w:gridCol w:w="3099"/>
+        <w:gridCol w:w="3093"/>
       </w:tblGrid>
       <w:tr>
         <w:tc>
           <w:tcPr>
-            <w:tcW w:w="629" w:type="pct"/>
+            <w:tcW w:w="532" w:type="pct"/>
           </w:tcPr>
           <w:p>
             <w:r>
@@ -52,7 +54,7 @@
         </w:tc>
         <w:tc>
           <w:tcPr>
-            <w:tcW w:w="613" w:type="pct"/>
+            <w:tcW w:w="518" w:type="pct"/>
           </w:tcPr>
           <w:p>
             <w:r>
@@ -62,7 +64,34 @@
         </w:tc>
         <w:tc>
           <w:tcPr>
-            <w:tcW w:w="626" w:type="pct"/>
+            <w:tcW w:w="388" w:type="pct"/>
+          </w:tcPr>
+          <w:p>
+            <w:proofErr w:type="spellStart"/>
+            <w:r>
+              <w:t>Burmester</w:t>
+            </w:r>
+            <w:proofErr w:type="spellEnd"/>
+          </w:p>
+        </w:tc>
+        <w:tc>
+          <w:tcPr>
+            <w:tcW w:w="388" w:type="pct"/>
+          </w:tcPr>
+          <w:p>
+            <w:proofErr w:type="spellStart"/>
+            <w:r>
+              <w:t>Burmester</w:t>
+            </w:r>
+            <w:proofErr w:type="spellEnd"/>
+            <w:r>
+              <w:t>-modernized</w:t>
+            </w:r>
+          </w:p>
+        </w:tc>
+        <w:tc>
+          <w:tcPr>
+            <w:tcW w:w="529" w:type="pct"/>
           </w:tcPr>
           <w:p>
             <w:r>
@@ -72,7 +101,7 @@
         </w:tc>
         <w:tc>
           <w:tcPr>
-            <w:tcW w:w="615" w:type="pct"/>
+            <w:tcW w:w="519" w:type="pct"/>
           </w:tcPr>
           <w:p>
             <w:r>
@@ -82,7 +111,7 @@
         </w:tc>
         <w:tc>
           <w:tcPr>
-            <w:tcW w:w="621" w:type="pct"/>
+            <w:tcW w:w="525" w:type="pct"/>
           </w:tcPr>
           <w:p>
             <w:r>
@@ -92,7 +121,7 @@
         </w:tc>
         <w:tc>
           <w:tcPr>
-            <w:tcW w:w="632" w:type="pct"/>
+            <w:tcW w:w="534" w:type="pct"/>
           </w:tcPr>
           <w:p>
             <w:r>
@@ -102,7 +131,7 @@
         </w:tc>
         <w:tc>
           <w:tcPr>
-            <w:tcW w:w="632" w:type="pct"/>
+            <w:tcW w:w="534" w:type="pct"/>
           </w:tcPr>
           <w:p>
             <w:r>
@@ -112,7 +141,7 @@
         </w:tc>
         <w:tc>
           <w:tcPr>
-            <w:tcW w:w="632" w:type="pct"/>
+            <w:tcW w:w="533" w:type="pct"/>
           </w:tcPr>
           <w:p>
             <w:r>
@@ -124,13 +153,12 @@
       <w:tr>
         <w:tc>
           <w:tcPr>
-            <w:tcW w:w="629" w:type="pct"/>
+            <w:tcW w:w="532" w:type="pct"/>
           </w:tcPr>
           <w:p>
             <w:pPr>
               <w:pStyle w:val="EnglishHangNoCoptic"/>
             </w:pPr>
-            <w:bookmarkStart w:id="0" w:name="_GoBack" w:colFirst="1" w:colLast="1"/>
             <w:r>
               <w:t>25 My soul clings to the earth;</w:t>
             </w:r>
@@ -158,7 +186,7 @@
         </w:tc>
         <w:tc>
           <w:tcPr>
-            <w:tcW w:w="613" w:type="pct"/>
+            <w:tcW w:w="518" w:type="pct"/>
           </w:tcPr>
           <w:p>
             <w:pPr>
@@ -197,7 +225,23 @@
         </w:tc>
         <w:tc>
           <w:tcPr>
-            <w:tcW w:w="626" w:type="pct"/>
+            <w:tcW w:w="388" w:type="pct"/>
+          </w:tcPr>
+          <w:p>
+            <w:r>
+              <w:t>My soul hath cleaved to the earth vivify me according to Thy, word.</w:t>
+            </w:r>
+          </w:p>
+        </w:tc>
+        <w:tc>
+          <w:tcPr>
+            <w:tcW w:w="388" w:type="pct"/>
+          </w:tcPr>
+          <w:p/>
+        </w:tc>
+        <w:tc>
+          <w:tcPr>
+            <w:tcW w:w="529" w:type="pct"/>
           </w:tcPr>
           <w:p>
             <w:r>
@@ -207,13 +251,13 @@
         </w:tc>
         <w:tc>
           <w:tcPr>
-            <w:tcW w:w="615" w:type="pct"/>
+            <w:tcW w:w="519" w:type="pct"/>
           </w:tcPr>
           <w:p/>
         </w:tc>
         <w:tc>
           <w:tcPr>
-            <w:tcW w:w="621" w:type="pct"/>
+            <w:tcW w:w="525" w:type="pct"/>
           </w:tcPr>
           <w:p>
             <w:r>
@@ -231,7 +275,7 @@
         </w:tc>
         <w:tc>
           <w:tcPr>
-            <w:tcW w:w="632" w:type="pct"/>
+            <w:tcW w:w="534" w:type="pct"/>
           </w:tcPr>
           <w:p>
             <w:pPr>
@@ -252,7 +296,7 @@
         </w:tc>
         <w:tc>
           <w:tcPr>
-            <w:tcW w:w="632" w:type="pct"/>
+            <w:tcW w:w="534" w:type="pct"/>
           </w:tcPr>
           <w:p>
             <w:pPr>
@@ -265,7 +309,7 @@
         </w:tc>
         <w:tc>
           <w:tcPr>
-            <w:tcW w:w="632" w:type="pct"/>
+            <w:tcW w:w="533" w:type="pct"/>
           </w:tcPr>
           <w:p>
             <w:pPr>
@@ -315,11 +359,10 @@
           </w:p>
         </w:tc>
       </w:tr>
-      <w:bookmarkEnd w:id="0"/>
       <w:tr>
         <w:tc>
           <w:tcPr>
-            <w:tcW w:w="629" w:type="pct"/>
+            <w:tcW w:w="532" w:type="pct"/>
           </w:tcPr>
           <w:p>
             <w:pPr>
@@ -364,7 +407,7 @@
         </w:tc>
         <w:tc>
           <w:tcPr>
-            <w:tcW w:w="613" w:type="pct"/>
+            <w:tcW w:w="518" w:type="pct"/>
           </w:tcPr>
           <w:p>
             <w:pPr>
@@ -421,7 +464,23 @@
         </w:tc>
         <w:tc>
           <w:tcPr>
-            <w:tcW w:w="626" w:type="pct"/>
+            <w:tcW w:w="388" w:type="pct"/>
+          </w:tcPr>
+          <w:p>
+            <w:r>
+              <w:t>I have declared Thy ways, and Thou hast heard me: teach me Thy statutes.</w:t>
+            </w:r>
+          </w:p>
+        </w:tc>
+        <w:tc>
+          <w:tcPr>
+            <w:tcW w:w="388" w:type="pct"/>
+          </w:tcPr>
+          <w:p/>
+        </w:tc>
+        <w:tc>
+          <w:tcPr>
+            <w:tcW w:w="529" w:type="pct"/>
           </w:tcPr>
           <w:p>
             <w:r>
@@ -431,13 +490,13 @@
         </w:tc>
         <w:tc>
           <w:tcPr>
-            <w:tcW w:w="615" w:type="pct"/>
+            <w:tcW w:w="519" w:type="pct"/>
           </w:tcPr>
           <w:p/>
         </w:tc>
         <w:tc>
           <w:tcPr>
-            <w:tcW w:w="621" w:type="pct"/>
+            <w:tcW w:w="525" w:type="pct"/>
           </w:tcPr>
           <w:p>
             <w:r>
@@ -455,7 +514,7 @@
         </w:tc>
         <w:tc>
           <w:tcPr>
-            <w:tcW w:w="632" w:type="pct"/>
+            <w:tcW w:w="534" w:type="pct"/>
           </w:tcPr>
           <w:p>
             <w:pPr>
@@ -476,7 +535,7 @@
         </w:tc>
         <w:tc>
           <w:tcPr>
-            <w:tcW w:w="632" w:type="pct"/>
+            <w:tcW w:w="534" w:type="pct"/>
           </w:tcPr>
           <w:p>
             <w:pPr>
@@ -489,7 +548,7 @@
         </w:tc>
         <w:tc>
           <w:tcPr>
-            <w:tcW w:w="632" w:type="pct"/>
+            <w:tcW w:w="533" w:type="pct"/>
           </w:tcPr>
           <w:p>
             <w:pPr>
@@ -542,7 +601,7 @@
       <w:tr>
         <w:tc>
           <w:tcPr>
-            <w:tcW w:w="629" w:type="pct"/>
+            <w:tcW w:w="532" w:type="pct"/>
           </w:tcPr>
           <w:p>
             <w:pPr>
@@ -581,7 +640,7 @@
         </w:tc>
         <w:tc>
           <w:tcPr>
-            <w:tcW w:w="613" w:type="pct"/>
+            <w:tcW w:w="518" w:type="pct"/>
           </w:tcPr>
           <w:p>
             <w:pPr>
@@ -626,23 +685,49 @@
         </w:tc>
         <w:tc>
           <w:tcPr>
-            <w:tcW w:w="626" w:type="pct"/>
-          </w:tcPr>
-          <w:p>
-            <w:r>
-              <w:t>And make me to understand the way of Thy justice: and I will meditate on Thy wonders.</w:t>
-            </w:r>
-          </w:p>
-        </w:tc>
-        <w:tc>
-          <w:tcPr>
-            <w:tcW w:w="615" w:type="pct"/>
+            <w:tcW w:w="388" w:type="pct"/>
+          </w:tcPr>
+          <w:p>
+            <w:proofErr w:type="gramStart"/>
+            <w:r>
+              <w:t>And</w:t>
+            </w:r>
+            <w:proofErr w:type="gramEnd"/>
+            <w:r>
+              <w:t xml:space="preserve"> make me to understand the way to Thy statutes, and I win meditate on Thy wonders.</w:t>
+            </w:r>
+          </w:p>
+        </w:tc>
+        <w:tc>
+          <w:tcPr>
+            <w:tcW w:w="388" w:type="pct"/>
           </w:tcPr>
           <w:p/>
         </w:tc>
         <w:tc>
           <w:tcPr>
-            <w:tcW w:w="621" w:type="pct"/>
+            <w:tcW w:w="529" w:type="pct"/>
+          </w:tcPr>
+          <w:p>
+            <w:proofErr w:type="gramStart"/>
+            <w:r>
+              <w:t>And</w:t>
+            </w:r>
+            <w:proofErr w:type="gramEnd"/>
+            <w:r>
+              <w:t xml:space="preserve"> make me to understand the way of Thy justice: and I will meditate on Thy wonders.</w:t>
+            </w:r>
+          </w:p>
+        </w:tc>
+        <w:tc>
+          <w:tcPr>
+            <w:tcW w:w="519" w:type="pct"/>
+          </w:tcPr>
+          <w:p/>
+        </w:tc>
+        <w:tc>
+          <w:tcPr>
+            <w:tcW w:w="525" w:type="pct"/>
           </w:tcPr>
           <w:p>
             <w:r>
@@ -652,22 +737,14 @@
         </w:tc>
         <w:tc>
           <w:tcPr>
-            <w:tcW w:w="632" w:type="pct"/>
+            <w:tcW w:w="534" w:type="pct"/>
           </w:tcPr>
           <w:p>
             <w:pPr>
               <w:pStyle w:val="EngIndEnd"/>
             </w:pPr>
             <w:r>
-              <w:t xml:space="preserve">Your statutes’ way </w:t>
-            </w:r>
-            <w:proofErr w:type="gramStart"/>
-            <w:r>
-              <w:t>make</w:t>
-            </w:r>
-            <w:proofErr w:type="gramEnd"/>
-            <w:r>
-              <w:t xml:space="preserve"> me understand,</w:t>
+              <w:t>Your statutes’ way make me understand,</w:t>
             </w:r>
           </w:p>
           <w:p>
@@ -681,7 +758,7 @@
         </w:tc>
         <w:tc>
           <w:tcPr>
-            <w:tcW w:w="632" w:type="pct"/>
+            <w:tcW w:w="534" w:type="pct"/>
           </w:tcPr>
           <w:p>
             <w:pPr>
@@ -694,7 +771,7 @@
         </w:tc>
         <w:tc>
           <w:tcPr>
-            <w:tcW w:w="632" w:type="pct"/>
+            <w:tcW w:w="533" w:type="pct"/>
           </w:tcPr>
           <w:p>
             <w:pPr>
@@ -747,7 +824,7 @@
       <w:tr>
         <w:tc>
           <w:tcPr>
-            <w:tcW w:w="629" w:type="pct"/>
+            <w:tcW w:w="532" w:type="pct"/>
           </w:tcPr>
           <w:p>
             <w:pPr>
@@ -786,7 +863,7 @@
         </w:tc>
         <w:tc>
           <w:tcPr>
-            <w:tcW w:w="613" w:type="pct"/>
+            <w:tcW w:w="518" w:type="pct"/>
           </w:tcPr>
           <w:p>
             <w:pPr>
@@ -840,7 +917,23 @@
         </w:tc>
         <w:tc>
           <w:tcPr>
-            <w:tcW w:w="626" w:type="pct"/>
+            <w:tcW w:w="388" w:type="pct"/>
+          </w:tcPr>
+          <w:p>
+            <w:r>
+              <w:t>My soul hath slumbered from grief: strengthen me by Thy words.</w:t>
+            </w:r>
+          </w:p>
+        </w:tc>
+        <w:tc>
+          <w:tcPr>
+            <w:tcW w:w="388" w:type="pct"/>
+          </w:tcPr>
+          <w:p/>
+        </w:tc>
+        <w:tc>
+          <w:tcPr>
+            <w:tcW w:w="529" w:type="pct"/>
           </w:tcPr>
           <w:p>
             <w:r>
@@ -850,13 +943,13 @@
         </w:tc>
         <w:tc>
           <w:tcPr>
-            <w:tcW w:w="615" w:type="pct"/>
+            <w:tcW w:w="519" w:type="pct"/>
           </w:tcPr>
           <w:p/>
         </w:tc>
         <w:tc>
           <w:tcPr>
-            <w:tcW w:w="621" w:type="pct"/>
+            <w:tcW w:w="525" w:type="pct"/>
           </w:tcPr>
           <w:p>
             <w:r>
@@ -866,7 +959,7 @@
         </w:tc>
         <w:tc>
           <w:tcPr>
-            <w:tcW w:w="632" w:type="pct"/>
+            <w:tcW w:w="534" w:type="pct"/>
           </w:tcPr>
           <w:p>
             <w:pPr>
@@ -887,7 +980,7 @@
         </w:tc>
         <w:tc>
           <w:tcPr>
-            <w:tcW w:w="632" w:type="pct"/>
+            <w:tcW w:w="534" w:type="pct"/>
           </w:tcPr>
           <w:p>
             <w:pPr>
@@ -900,7 +993,7 @@
         </w:tc>
         <w:tc>
           <w:tcPr>
-            <w:tcW w:w="632" w:type="pct"/>
+            <w:tcW w:w="533" w:type="pct"/>
           </w:tcPr>
           <w:p>
             <w:pPr>
@@ -953,7 +1046,7 @@
       <w:tr>
         <w:tc>
           <w:tcPr>
-            <w:tcW w:w="629" w:type="pct"/>
+            <w:tcW w:w="532" w:type="pct"/>
           </w:tcPr>
           <w:p>
             <w:pPr>
@@ -982,7 +1075,7 @@
         </w:tc>
         <w:tc>
           <w:tcPr>
-            <w:tcW w:w="613" w:type="pct"/>
+            <w:tcW w:w="518" w:type="pct"/>
           </w:tcPr>
           <w:p>
             <w:pPr>
@@ -1027,7 +1120,23 @@
         </w:tc>
         <w:tc>
           <w:tcPr>
-            <w:tcW w:w="626" w:type="pct"/>
+            <w:tcW w:w="388" w:type="pct"/>
+          </w:tcPr>
+          <w:p>
+            <w:r>
+              <w:t>Cast away from me the way of unrighteousness, and have mercy upon me through Thy Law.</w:t>
+            </w:r>
+          </w:p>
+        </w:tc>
+        <w:tc>
+          <w:tcPr>
+            <w:tcW w:w="388" w:type="pct"/>
+          </w:tcPr>
+          <w:p/>
+        </w:tc>
+        <w:tc>
+          <w:tcPr>
+            <w:tcW w:w="529" w:type="pct"/>
           </w:tcPr>
           <w:p>
             <w:r>
@@ -1037,13 +1146,13 @@
         </w:tc>
         <w:tc>
           <w:tcPr>
-            <w:tcW w:w="615" w:type="pct"/>
+            <w:tcW w:w="519" w:type="pct"/>
           </w:tcPr>
           <w:p/>
         </w:tc>
         <w:tc>
           <w:tcPr>
-            <w:tcW w:w="621" w:type="pct"/>
+            <w:tcW w:w="525" w:type="pct"/>
           </w:tcPr>
           <w:p>
             <w:r>
@@ -1053,7 +1162,7 @@
         </w:tc>
         <w:tc>
           <w:tcPr>
-            <w:tcW w:w="632" w:type="pct"/>
+            <w:tcW w:w="534" w:type="pct"/>
           </w:tcPr>
           <w:p>
             <w:pPr>
@@ -1074,7 +1183,7 @@
         </w:tc>
         <w:tc>
           <w:tcPr>
-            <w:tcW w:w="632" w:type="pct"/>
+            <w:tcW w:w="534" w:type="pct"/>
           </w:tcPr>
           <w:p>
             <w:pPr>
@@ -1087,7 +1196,7 @@
         </w:tc>
         <w:tc>
           <w:tcPr>
-            <w:tcW w:w="632" w:type="pct"/>
+            <w:tcW w:w="533" w:type="pct"/>
           </w:tcPr>
           <w:p>
             <w:pPr>
@@ -1140,7 +1249,7 @@
       <w:tr>
         <w:tc>
           <w:tcPr>
-            <w:tcW w:w="629" w:type="pct"/>
+            <w:tcW w:w="532" w:type="pct"/>
           </w:tcPr>
           <w:p>
             <w:pPr>
@@ -1173,7 +1282,7 @@
         </w:tc>
         <w:tc>
           <w:tcPr>
-            <w:tcW w:w="613" w:type="pct"/>
+            <w:tcW w:w="518" w:type="pct"/>
           </w:tcPr>
           <w:p>
             <w:pPr>
@@ -1220,7 +1329,23 @@
         </w:tc>
         <w:tc>
           <w:tcPr>
-            <w:tcW w:w="626" w:type="pct"/>
+            <w:tcW w:w="388" w:type="pct"/>
+          </w:tcPr>
+          <w:p>
+            <w:r>
+              <w:t>I have chosen the way of truth, and I have not forgotten Thy judgments.</w:t>
+            </w:r>
+          </w:p>
+        </w:tc>
+        <w:tc>
+          <w:tcPr>
+            <w:tcW w:w="388" w:type="pct"/>
+          </w:tcPr>
+          <w:p/>
+        </w:tc>
+        <w:tc>
+          <w:tcPr>
+            <w:tcW w:w="529" w:type="pct"/>
           </w:tcPr>
           <w:p>
             <w:r>
@@ -1230,13 +1355,13 @@
         </w:tc>
         <w:tc>
           <w:tcPr>
-            <w:tcW w:w="615" w:type="pct"/>
+            <w:tcW w:w="519" w:type="pct"/>
           </w:tcPr>
           <w:p/>
         </w:tc>
         <w:tc>
           <w:tcPr>
-            <w:tcW w:w="621" w:type="pct"/>
+            <w:tcW w:w="525" w:type="pct"/>
           </w:tcPr>
           <w:p>
             <w:r>
@@ -1252,7 +1377,7 @@
         </w:tc>
         <w:tc>
           <w:tcPr>
-            <w:tcW w:w="632" w:type="pct"/>
+            <w:tcW w:w="534" w:type="pct"/>
           </w:tcPr>
           <w:p>
             <w:pPr>
@@ -1273,7 +1398,7 @@
         </w:tc>
         <w:tc>
           <w:tcPr>
-            <w:tcW w:w="632" w:type="pct"/>
+            <w:tcW w:w="534" w:type="pct"/>
           </w:tcPr>
           <w:p>
             <w:pPr>
@@ -1286,7 +1411,7 @@
         </w:tc>
         <w:tc>
           <w:tcPr>
-            <w:tcW w:w="632" w:type="pct"/>
+            <w:tcW w:w="533" w:type="pct"/>
           </w:tcPr>
           <w:p>
             <w:pPr>
@@ -1339,7 +1464,7 @@
       <w:tr>
         <w:tc>
           <w:tcPr>
-            <w:tcW w:w="629" w:type="pct"/>
+            <w:tcW w:w="532" w:type="pct"/>
           </w:tcPr>
           <w:p>
             <w:pPr>
@@ -1372,7 +1497,7 @@
         </w:tc>
         <w:tc>
           <w:tcPr>
-            <w:tcW w:w="613" w:type="pct"/>
+            <w:tcW w:w="518" w:type="pct"/>
           </w:tcPr>
           <w:p>
             <w:pPr>
@@ -1416,7 +1541,39 @@
         </w:tc>
         <w:tc>
           <w:tcPr>
-            <w:tcW w:w="626" w:type="pct"/>
+            <w:tcW w:w="388" w:type="pct"/>
+          </w:tcPr>
+          <w:p>
+            <w:r>
+              <w:t xml:space="preserve">I </w:t>
+            </w:r>
+            <w:proofErr w:type="gramStart"/>
+            <w:r>
+              <w:t>have cleaved to Thy testimonies, Lord</w:t>
+            </w:r>
+            <w:proofErr w:type="gramEnd"/>
+            <w:r>
+              <w:t xml:space="preserve">, </w:t>
+            </w:r>
+            <w:proofErr w:type="gramStart"/>
+            <w:r>
+              <w:t>put me not to shame</w:t>
+            </w:r>
+            <w:proofErr w:type="gramEnd"/>
+            <w:r>
+              <w:t>.</w:t>
+            </w:r>
+          </w:p>
+        </w:tc>
+        <w:tc>
+          <w:tcPr>
+            <w:tcW w:w="388" w:type="pct"/>
+          </w:tcPr>
+          <w:p/>
+        </w:tc>
+        <w:tc>
+          <w:tcPr>
+            <w:tcW w:w="529" w:type="pct"/>
           </w:tcPr>
           <w:p>
             <w:r>
@@ -1426,13 +1583,13 @@
         </w:tc>
         <w:tc>
           <w:tcPr>
-            <w:tcW w:w="615" w:type="pct"/>
+            <w:tcW w:w="519" w:type="pct"/>
           </w:tcPr>
           <w:p/>
         </w:tc>
         <w:tc>
           <w:tcPr>
-            <w:tcW w:w="621" w:type="pct"/>
+            <w:tcW w:w="525" w:type="pct"/>
           </w:tcPr>
           <w:p>
             <w:r>
@@ -1442,7 +1599,7 @@
         </w:tc>
         <w:tc>
           <w:tcPr>
-            <w:tcW w:w="632" w:type="pct"/>
+            <w:tcW w:w="534" w:type="pct"/>
           </w:tcPr>
           <w:p>
             <w:pPr>
@@ -1463,7 +1620,7 @@
         </w:tc>
         <w:tc>
           <w:tcPr>
-            <w:tcW w:w="632" w:type="pct"/>
+            <w:tcW w:w="534" w:type="pct"/>
           </w:tcPr>
           <w:p>
             <w:pPr>
@@ -1476,7 +1633,7 @@
         </w:tc>
         <w:tc>
           <w:tcPr>
-            <w:tcW w:w="632" w:type="pct"/>
+            <w:tcW w:w="533" w:type="pct"/>
           </w:tcPr>
           <w:p>
             <w:pPr>
@@ -1529,7 +1686,7 @@
       <w:tr>
         <w:tc>
           <w:tcPr>
-            <w:tcW w:w="629" w:type="pct"/>
+            <w:tcW w:w="532" w:type="pct"/>
           </w:tcPr>
           <w:p>
             <w:pPr>
@@ -1539,7 +1696,7 @@
         </w:tc>
         <w:tc>
           <w:tcPr>
-            <w:tcW w:w="613" w:type="pct"/>
+            <w:tcW w:w="518" w:type="pct"/>
           </w:tcPr>
           <w:p>
             <w:pPr>
@@ -1581,7 +1738,27 @@
         </w:tc>
         <w:tc>
           <w:tcPr>
-            <w:tcW w:w="626" w:type="pct"/>
+            <w:tcW w:w="388" w:type="pct"/>
+          </w:tcPr>
+          <w:p>
+            <w:r>
+              <w:t>I was wont to run in the way of Thy commandments; when Thou: didst widen my heart.</w:t>
+            </w:r>
+          </w:p>
+          <w:p>
+            <w:bookmarkStart w:id="0" w:name="_GoBack"/>
+            <w:bookmarkEnd w:id="0"/>
+          </w:p>
+        </w:tc>
+        <w:tc>
+          <w:tcPr>
+            <w:tcW w:w="388" w:type="pct"/>
+          </w:tcPr>
+          <w:p/>
+        </w:tc>
+        <w:tc>
+          <w:tcPr>
+            <w:tcW w:w="529" w:type="pct"/>
           </w:tcPr>
           <w:p>
             <w:r>
@@ -1595,13 +1772,13 @@
         </w:tc>
         <w:tc>
           <w:tcPr>
-            <w:tcW w:w="615" w:type="pct"/>
+            <w:tcW w:w="519" w:type="pct"/>
           </w:tcPr>
           <w:p/>
         </w:tc>
         <w:tc>
           <w:tcPr>
-            <w:tcW w:w="621" w:type="pct"/>
+            <w:tcW w:w="525" w:type="pct"/>
           </w:tcPr>
           <w:p>
             <w:r>
@@ -1611,7 +1788,7 @@
         </w:tc>
         <w:tc>
           <w:tcPr>
-            <w:tcW w:w="632" w:type="pct"/>
+            <w:tcW w:w="534" w:type="pct"/>
           </w:tcPr>
           <w:p>
             <w:pPr>
@@ -1632,7 +1809,7 @@
         </w:tc>
         <w:tc>
           <w:tcPr>
-            <w:tcW w:w="632" w:type="pct"/>
+            <w:tcW w:w="534" w:type="pct"/>
           </w:tcPr>
           <w:p>
             <w:pPr>
@@ -1645,7 +1822,7 @@
         </w:tc>
         <w:tc>
           <w:tcPr>
-            <w:tcW w:w="632" w:type="pct"/>
+            <w:tcW w:w="533" w:type="pct"/>
           </w:tcPr>
           <w:p>
             <w:pPr>
@@ -1771,7 +1948,15 @@
         <w:footnoteRef/>
       </w:r>
       <w:r>
-        <w:t xml:space="preserve"> sloth: </w:t>
+        <w:t xml:space="preserve"> </w:t>
+      </w:r>
+      <w:proofErr w:type="gramStart"/>
+      <w:r>
+        <w:t>sloth</w:t>
+      </w:r>
+      <w:proofErr w:type="gramEnd"/>
+      <w:r>
+        <w:t xml:space="preserve">: </w:t>
       </w:r>
       <w:r>
         <w:rPr>
@@ -3193,7 +3378,7 @@
 </file>
 
 <file path=customXml/itemProps1.xml><?xml version="1.0" encoding="utf-8"?>
-<ds:datastoreItem xmlns:ds="http://schemas.openxmlformats.org/officeDocument/2006/customXml" ds:itemID="{0767E901-5F1F-4436-8988-9D2A3BA98AD5}">
+<ds:datastoreItem xmlns:ds="http://schemas.openxmlformats.org/officeDocument/2006/customXml" ds:itemID="{B2A20A33-3878-4FDB-803D-83DF30F28D7D}">
   <ds:schemaRefs>
     <ds:schemaRef ds:uri="http://schemas.openxmlformats.org/officeDocument/2006/bibliography"/>
   </ds:schemaRefs>

--- a/Psalms/118-04.docx
+++ b/Psalms/118-04.docx
@@ -1,6 +1,6 @@
 
 <file path=word/document.xml><?xml version="1.0" encoding="utf-8"?>
-<w:document xmlns:wpc="http://schemas.microsoft.com/office/word/2010/wordprocessingCanvas" xmlns:cx="http://schemas.microsoft.com/office/drawing/2014/chartex" xmlns:cx1="http://schemas.microsoft.com/office/drawing/2015/9/8/chartex" xmlns:mc="http://schemas.openxmlformats.org/markup-compatibility/2006" xmlns:o="urn:schemas-microsoft-com:office:office" xmlns:r="http://schemas.openxmlformats.org/officeDocument/2006/relationships" xmlns:m="http://schemas.openxmlformats.org/officeDocument/2006/math" xmlns:v="urn:schemas-microsoft-com:vml" xmlns:wp14="http://schemas.microsoft.com/office/word/2010/wordprocessingDrawing" xmlns:wp="http://schemas.openxmlformats.org/drawingml/2006/wordprocessingDrawing" xmlns:w10="urn:schemas-microsoft-com:office:word" xmlns:w="http://schemas.openxmlformats.org/wordprocessingml/2006/main" xmlns:w14="http://schemas.microsoft.com/office/word/2010/wordml" xmlns:w15="http://schemas.microsoft.com/office/word/2012/wordml" xmlns:w16se="http://schemas.microsoft.com/office/word/2015/wordml/symex" xmlns:wpg="http://schemas.microsoft.com/office/word/2010/wordprocessingGroup" xmlns:wpi="http://schemas.microsoft.com/office/word/2010/wordprocessingInk" xmlns:wne="http://schemas.microsoft.com/office/word/2006/wordml" xmlns:wps="http://schemas.microsoft.com/office/word/2010/wordprocessingShape" mc:Ignorable="w14 w15 w16se wp14">
+<w:document xmlns:wpc="http://schemas.microsoft.com/office/word/2010/wordprocessingCanvas" xmlns:cx="http://schemas.microsoft.com/office/drawing/2014/chartex" xmlns:cx1="http://schemas.microsoft.com/office/drawing/2015/9/8/chartex" xmlns:cx2="http://schemas.microsoft.com/office/drawing/2015/10/21/chartex" xmlns:cx3="http://schemas.microsoft.com/office/drawing/2016/5/9/chartex" xmlns:cx4="http://schemas.microsoft.com/office/drawing/2016/5/10/chartex" xmlns:cx5="http://schemas.microsoft.com/office/drawing/2016/5/11/chartex" xmlns:cx6="http://schemas.microsoft.com/office/drawing/2016/5/12/chartex" xmlns:cx7="http://schemas.microsoft.com/office/drawing/2016/5/13/chartex" xmlns:cx8="http://schemas.microsoft.com/office/drawing/2016/5/14/chartex" xmlns:mc="http://schemas.openxmlformats.org/markup-compatibility/2006" xmlns:aink="http://schemas.microsoft.com/office/drawing/2016/ink" xmlns:am3d="http://schemas.microsoft.com/office/drawing/2017/model3d" xmlns:o="urn:schemas-microsoft-com:office:office" xmlns:r="http://schemas.openxmlformats.org/officeDocument/2006/relationships" xmlns:m="http://schemas.openxmlformats.org/officeDocument/2006/math" xmlns:v="urn:schemas-microsoft-com:vml" xmlns:wp14="http://schemas.microsoft.com/office/word/2010/wordprocessingDrawing" xmlns:wp="http://schemas.openxmlformats.org/drawingml/2006/wordprocessingDrawing" xmlns:w10="urn:schemas-microsoft-com:office:word" xmlns:w="http://schemas.openxmlformats.org/wordprocessingml/2006/main" xmlns:w14="http://schemas.microsoft.com/office/word/2010/wordml" xmlns:w15="http://schemas.microsoft.com/office/word/2012/wordml" xmlns:w16cid="http://schemas.microsoft.com/office/word/2016/wordml/cid" xmlns:w16se="http://schemas.microsoft.com/office/word/2015/wordml/symex" xmlns:wpg="http://schemas.microsoft.com/office/word/2010/wordprocessingGroup" xmlns:wpi="http://schemas.microsoft.com/office/word/2010/wordprocessingInk" xmlns:wne="http://schemas.microsoft.com/office/word/2006/wordml" xmlns:wps="http://schemas.microsoft.com/office/word/2010/wordprocessingShape" mc:Ignorable="w14 w15 w16se w16cid wp14">
   <w:body>
     <w:p>
       <w:pPr>
@@ -237,7 +237,35 @@
           <w:tcPr>
             <w:tcW w:w="388" w:type="pct"/>
           </w:tcPr>
-          <w:p/>
+          <w:p>
+            <w:r>
+              <w:t>My soul ha</w:t>
+            </w:r>
+            <w:r>
+              <w:t>s</w:t>
+            </w:r>
+            <w:r>
+              <w:t xml:space="preserve"> cleaved to the earth</w:t>
+            </w:r>
+            <w:r>
+              <w:t>,</w:t>
+            </w:r>
+            <w:r>
+              <w:t xml:space="preserve"> </w:t>
+            </w:r>
+            <w:r>
+              <w:t>revive</w:t>
+            </w:r>
+            <w:r>
+              <w:t xml:space="preserve"> me according to </w:t>
+            </w:r>
+            <w:r>
+              <w:t>Your</w:t>
+            </w:r>
+            <w:r>
+              <w:t>, word.</w:t>
+            </w:r>
+          </w:p>
         </w:tc>
         <w:tc>
           <w:tcPr>
@@ -476,7 +504,35 @@
           <w:tcPr>
             <w:tcW w:w="388" w:type="pct"/>
           </w:tcPr>
-          <w:p/>
+          <w:p>
+            <w:r>
+              <w:t xml:space="preserve">I have declared </w:t>
+            </w:r>
+            <w:r>
+              <w:t>Your</w:t>
+            </w:r>
+            <w:r>
+              <w:t xml:space="preserve"> ways, and </w:t>
+            </w:r>
+            <w:r>
+              <w:t>You</w:t>
+            </w:r>
+            <w:r>
+              <w:t xml:space="preserve"> </w:t>
+            </w:r>
+            <w:r>
+              <w:t>have</w:t>
+            </w:r>
+            <w:r>
+              <w:t xml:space="preserve"> heard me: teach me </w:t>
+            </w:r>
+            <w:r>
+              <w:t>Your</w:t>
+            </w:r>
+            <w:r>
+              <w:t xml:space="preserve"> statutes.</w:t>
+            </w:r>
+          </w:p>
         </w:tc>
         <w:tc>
           <w:tcPr>
@@ -688,13 +744,8 @@
             <w:tcW w:w="388" w:type="pct"/>
           </w:tcPr>
           <w:p>
-            <w:proofErr w:type="gramStart"/>
-            <w:r>
-              <w:t>And</w:t>
-            </w:r>
-            <w:proofErr w:type="gramEnd"/>
-            <w:r>
-              <w:t xml:space="preserve"> make me to understand the way to Thy statutes, and I win meditate on Thy wonders.</w:t>
+            <w:r>
+              <w:t>And make me to understand the way to Thy statutes, and I will meditate on Thy wonders.</w:t>
             </w:r>
           </w:p>
         </w:tc>
@@ -702,20 +753,37 @@
           <w:tcPr>
             <w:tcW w:w="388" w:type="pct"/>
           </w:tcPr>
-          <w:p/>
+          <w:p>
+            <w:r>
+              <w:t xml:space="preserve">And make me to understand the way to </w:t>
+            </w:r>
+            <w:r>
+              <w:t>Your</w:t>
+            </w:r>
+            <w:r>
+              <w:t xml:space="preserve"> statutes, and I wi</w:t>
+            </w:r>
+            <w:r>
+              <w:t>ll</w:t>
+            </w:r>
+            <w:r>
+              <w:t xml:space="preserve"> meditate on </w:t>
+            </w:r>
+            <w:r>
+              <w:t>Your</w:t>
+            </w:r>
+            <w:r>
+              <w:t xml:space="preserve"> wonders.</w:t>
+            </w:r>
+          </w:p>
         </w:tc>
         <w:tc>
           <w:tcPr>
             <w:tcW w:w="529" w:type="pct"/>
           </w:tcPr>
           <w:p>
-            <w:proofErr w:type="gramStart"/>
-            <w:r>
-              <w:t>And</w:t>
-            </w:r>
-            <w:proofErr w:type="gramEnd"/>
-            <w:r>
-              <w:t xml:space="preserve"> make me to understand the way of Thy justice: and I will meditate on Thy wonders.</w:t>
+            <w:r>
+              <w:t>And make me to understand the way of Thy justice: and I will meditate on Thy wonders.</w:t>
             </w:r>
           </w:p>
         </w:tc>
@@ -929,7 +997,23 @@
           <w:tcPr>
             <w:tcW w:w="388" w:type="pct"/>
           </w:tcPr>
-          <w:p/>
+          <w:p>
+            <w:r>
+              <w:t xml:space="preserve">My soul </w:t>
+            </w:r>
+            <w:r>
+              <w:t>has</w:t>
+            </w:r>
+            <w:r>
+              <w:t xml:space="preserve"> slumbered from grief: strengthen me by </w:t>
+            </w:r>
+            <w:r>
+              <w:t>Your</w:t>
+            </w:r>
+            <w:r>
+              <w:t xml:space="preserve"> words.</w:t>
+            </w:r>
+          </w:p>
         </w:tc>
         <w:tc>
           <w:tcPr>
@@ -1132,7 +1216,31 @@
           <w:tcPr>
             <w:tcW w:w="388" w:type="pct"/>
           </w:tcPr>
-          <w:p/>
+          <w:p>
+            <w:r>
+              <w:t>Cast the way of unrighteousness</w:t>
+            </w:r>
+            <w:r>
+              <w:t xml:space="preserve"> </w:t>
+            </w:r>
+            <w:r>
+              <w:t xml:space="preserve">away from </w:t>
+            </w:r>
+            <w:proofErr w:type="gramStart"/>
+            <w:r>
+              <w:t>me, and</w:t>
+            </w:r>
+            <w:proofErr w:type="gramEnd"/>
+            <w:r>
+              <w:t xml:space="preserve"> have mercy upon me through </w:t>
+            </w:r>
+            <w:r>
+              <w:t>Your</w:t>
+            </w:r>
+            <w:r>
+              <w:t xml:space="preserve"> Law.</w:t>
+            </w:r>
+          </w:p>
         </w:tc>
         <w:tc>
           <w:tcPr>
@@ -1341,7 +1449,17 @@
           <w:tcPr>
             <w:tcW w:w="388" w:type="pct"/>
           </w:tcPr>
-          <w:p/>
+          <w:p>
+            <w:r>
+              <w:t xml:space="preserve">I have chosen the way of truth, and I have not forgotten </w:t>
+            </w:r>
+            <w:r>
+              <w:t>Your</w:t>
+            </w:r>
+            <w:r>
+              <w:t xml:space="preserve"> judgments.</w:t>
+            </w:r>
+          </w:p>
         </w:tc>
         <w:tc>
           <w:tcPr>
@@ -1545,23 +1663,7 @@
           </w:tcPr>
           <w:p>
             <w:r>
-              <w:t xml:space="preserve">I </w:t>
-            </w:r>
-            <w:proofErr w:type="gramStart"/>
-            <w:r>
-              <w:t>have cleaved to Thy testimonies, Lord</w:t>
-            </w:r>
-            <w:proofErr w:type="gramEnd"/>
-            <w:r>
-              <w:t xml:space="preserve">, </w:t>
-            </w:r>
-            <w:proofErr w:type="gramStart"/>
-            <w:r>
-              <w:t>put me not to shame</w:t>
-            </w:r>
-            <w:proofErr w:type="gramEnd"/>
-            <w:r>
-              <w:t>.</w:t>
+              <w:t>I have cleaved to Thy testimonies, Lord, put me not to shame.</w:t>
             </w:r>
           </w:p>
         </w:tc>
@@ -1569,7 +1671,17 @@
           <w:tcPr>
             <w:tcW w:w="388" w:type="pct"/>
           </w:tcPr>
-          <w:p/>
+          <w:p>
+            <w:r>
+              <w:t xml:space="preserve">I have cleaved to </w:t>
+            </w:r>
+            <w:r>
+              <w:t>Your</w:t>
+            </w:r>
+            <w:r>
+              <w:t xml:space="preserve"> testimonies, Lord, put me not to shame.</w:t>
+            </w:r>
+          </w:p>
         </w:tc>
         <w:tc>
           <w:tcPr>
@@ -1745,15 +1857,43 @@
               <w:t>I was wont to run in the way of Thy commandments; when Thou: didst widen my heart.</w:t>
             </w:r>
           </w:p>
-          <w:p>
+          <w:p/>
+        </w:tc>
+        <w:tc>
+          <w:tcPr>
+            <w:tcW w:w="388" w:type="pct"/>
+          </w:tcPr>
+          <w:p>
+            <w:r>
+              <w:t xml:space="preserve">I was wont to run in the way of </w:t>
+            </w:r>
+            <w:r>
+              <w:t>Your</w:t>
+            </w:r>
+            <w:r>
+              <w:t xml:space="preserve"> commandments</w:t>
+            </w:r>
+            <w:r>
+              <w:t>,</w:t>
+            </w:r>
+            <w:r>
+              <w:t xml:space="preserve"> when </w:t>
+            </w:r>
+            <w:r>
+              <w:t>You</w:t>
+            </w:r>
+            <w:r>
+              <w:t xml:space="preserve"> widen</w:t>
+            </w:r>
+            <w:r>
+              <w:t>ed</w:t>
+            </w:r>
+            <w:r>
+              <w:t xml:space="preserve"> my heart.</w:t>
+            </w:r>
             <w:bookmarkStart w:id="0" w:name="_GoBack"/>
             <w:bookmarkEnd w:id="0"/>
           </w:p>
-        </w:tc>
-        <w:tc>
-          <w:tcPr>
-            <w:tcW w:w="388" w:type="pct"/>
-          </w:tcPr>
           <w:p/>
         </w:tc>
         <w:tc>
@@ -1890,7 +2030,7 @@
 </file>
 
 <file path=word/endnotes.xml><?xml version="1.0" encoding="utf-8"?>
-<w:endnotes xmlns:wpc="http://schemas.microsoft.com/office/word/2010/wordprocessingCanvas" xmlns:cx="http://schemas.microsoft.com/office/drawing/2014/chartex" xmlns:cx1="http://schemas.microsoft.com/office/drawing/2015/9/8/chartex" xmlns:mc="http://schemas.openxmlformats.org/markup-compatibility/2006" xmlns:o="urn:schemas-microsoft-com:office:office" xmlns:r="http://schemas.openxmlformats.org/officeDocument/2006/relationships" xmlns:m="http://schemas.openxmlformats.org/officeDocument/2006/math" xmlns:v="urn:schemas-microsoft-com:vml" xmlns:wp14="http://schemas.microsoft.com/office/word/2010/wordprocessingDrawing" xmlns:wp="http://schemas.openxmlformats.org/drawingml/2006/wordprocessingDrawing" xmlns:w10="urn:schemas-microsoft-com:office:word" xmlns:w="http://schemas.openxmlformats.org/wordprocessingml/2006/main" xmlns:w14="http://schemas.microsoft.com/office/word/2010/wordml" xmlns:w15="http://schemas.microsoft.com/office/word/2012/wordml" xmlns:w16se="http://schemas.microsoft.com/office/word/2015/wordml/symex" xmlns:wpg="http://schemas.microsoft.com/office/word/2010/wordprocessingGroup" xmlns:wpi="http://schemas.microsoft.com/office/word/2010/wordprocessingInk" xmlns:wne="http://schemas.microsoft.com/office/word/2006/wordml" xmlns:wps="http://schemas.microsoft.com/office/word/2010/wordprocessingShape" mc:Ignorable="w14 w15 w16se wp14">
+<w:endnotes xmlns:wpc="http://schemas.microsoft.com/office/word/2010/wordprocessingCanvas" xmlns:cx="http://schemas.microsoft.com/office/drawing/2014/chartex" xmlns:cx1="http://schemas.microsoft.com/office/drawing/2015/9/8/chartex" xmlns:cx2="http://schemas.microsoft.com/office/drawing/2015/10/21/chartex" xmlns:cx3="http://schemas.microsoft.com/office/drawing/2016/5/9/chartex" xmlns:cx4="http://schemas.microsoft.com/office/drawing/2016/5/10/chartex" xmlns:cx5="http://schemas.microsoft.com/office/drawing/2016/5/11/chartex" xmlns:cx6="http://schemas.microsoft.com/office/drawing/2016/5/12/chartex" xmlns:cx7="http://schemas.microsoft.com/office/drawing/2016/5/13/chartex" xmlns:cx8="http://schemas.microsoft.com/office/drawing/2016/5/14/chartex" xmlns:mc="http://schemas.openxmlformats.org/markup-compatibility/2006" xmlns:aink="http://schemas.microsoft.com/office/drawing/2016/ink" xmlns:am3d="http://schemas.microsoft.com/office/drawing/2017/model3d" xmlns:o="urn:schemas-microsoft-com:office:office" xmlns:r="http://schemas.openxmlformats.org/officeDocument/2006/relationships" xmlns:m="http://schemas.openxmlformats.org/officeDocument/2006/math" xmlns:v="urn:schemas-microsoft-com:vml" xmlns:wp14="http://schemas.microsoft.com/office/word/2010/wordprocessingDrawing" xmlns:wp="http://schemas.openxmlformats.org/drawingml/2006/wordprocessingDrawing" xmlns:w10="urn:schemas-microsoft-com:office:word" xmlns:w="http://schemas.openxmlformats.org/wordprocessingml/2006/main" xmlns:w14="http://schemas.microsoft.com/office/word/2010/wordml" xmlns:w15="http://schemas.microsoft.com/office/word/2012/wordml" xmlns:w16cid="http://schemas.microsoft.com/office/word/2016/wordml/cid" xmlns:w16se="http://schemas.microsoft.com/office/word/2015/wordml/symex" xmlns:wpg="http://schemas.microsoft.com/office/word/2010/wordprocessingGroup" xmlns:wpi="http://schemas.microsoft.com/office/word/2010/wordprocessingInk" xmlns:wne="http://schemas.microsoft.com/office/word/2006/wordml" xmlns:wps="http://schemas.microsoft.com/office/word/2010/wordprocessingShape" mc:Ignorable="w14 w15 w16se w16cid wp14">
   <w:endnote w:type="separator" w:id="-1">
     <w:p>
       <w:pPr>
@@ -1915,7 +2055,7 @@
 </file>
 
 <file path=word/footnotes.xml><?xml version="1.0" encoding="utf-8"?>
-<w:footnotes xmlns:wpc="http://schemas.microsoft.com/office/word/2010/wordprocessingCanvas" xmlns:cx="http://schemas.microsoft.com/office/drawing/2014/chartex" xmlns:cx1="http://schemas.microsoft.com/office/drawing/2015/9/8/chartex" xmlns:mc="http://schemas.openxmlformats.org/markup-compatibility/2006" xmlns:o="urn:schemas-microsoft-com:office:office" xmlns:r="http://schemas.openxmlformats.org/officeDocument/2006/relationships" xmlns:m="http://schemas.openxmlformats.org/officeDocument/2006/math" xmlns:v="urn:schemas-microsoft-com:vml" xmlns:wp14="http://schemas.microsoft.com/office/word/2010/wordprocessingDrawing" xmlns:wp="http://schemas.openxmlformats.org/drawingml/2006/wordprocessingDrawing" xmlns:w10="urn:schemas-microsoft-com:office:word" xmlns:w="http://schemas.openxmlformats.org/wordprocessingml/2006/main" xmlns:w14="http://schemas.microsoft.com/office/word/2010/wordml" xmlns:w15="http://schemas.microsoft.com/office/word/2012/wordml" xmlns:w16se="http://schemas.microsoft.com/office/word/2015/wordml/symex" xmlns:wpg="http://schemas.microsoft.com/office/word/2010/wordprocessingGroup" xmlns:wpi="http://schemas.microsoft.com/office/word/2010/wordprocessingInk" xmlns:wne="http://schemas.microsoft.com/office/word/2006/wordml" xmlns:wps="http://schemas.microsoft.com/office/word/2010/wordprocessingShape" mc:Ignorable="w14 w15 w16se wp14">
+<w:footnotes xmlns:wpc="http://schemas.microsoft.com/office/word/2010/wordprocessingCanvas" xmlns:cx="http://schemas.microsoft.com/office/drawing/2014/chartex" xmlns:cx1="http://schemas.microsoft.com/office/drawing/2015/9/8/chartex" xmlns:cx2="http://schemas.microsoft.com/office/drawing/2015/10/21/chartex" xmlns:cx3="http://schemas.microsoft.com/office/drawing/2016/5/9/chartex" xmlns:cx4="http://schemas.microsoft.com/office/drawing/2016/5/10/chartex" xmlns:cx5="http://schemas.microsoft.com/office/drawing/2016/5/11/chartex" xmlns:cx6="http://schemas.microsoft.com/office/drawing/2016/5/12/chartex" xmlns:cx7="http://schemas.microsoft.com/office/drawing/2016/5/13/chartex" xmlns:cx8="http://schemas.microsoft.com/office/drawing/2016/5/14/chartex" xmlns:mc="http://schemas.openxmlformats.org/markup-compatibility/2006" xmlns:aink="http://schemas.microsoft.com/office/drawing/2016/ink" xmlns:am3d="http://schemas.microsoft.com/office/drawing/2017/model3d" xmlns:o="urn:schemas-microsoft-com:office:office" xmlns:r="http://schemas.openxmlformats.org/officeDocument/2006/relationships" xmlns:m="http://schemas.openxmlformats.org/officeDocument/2006/math" xmlns:v="urn:schemas-microsoft-com:vml" xmlns:wp14="http://schemas.microsoft.com/office/word/2010/wordprocessingDrawing" xmlns:wp="http://schemas.openxmlformats.org/drawingml/2006/wordprocessingDrawing" xmlns:w10="urn:schemas-microsoft-com:office:word" xmlns:w="http://schemas.openxmlformats.org/wordprocessingml/2006/main" xmlns:w14="http://schemas.microsoft.com/office/word/2010/wordml" xmlns:w15="http://schemas.microsoft.com/office/word/2012/wordml" xmlns:w16cid="http://schemas.microsoft.com/office/word/2016/wordml/cid" xmlns:w16se="http://schemas.microsoft.com/office/word/2015/wordml/symex" xmlns:wpg="http://schemas.microsoft.com/office/word/2010/wordprocessingGroup" xmlns:wpi="http://schemas.microsoft.com/office/word/2010/wordprocessingInk" xmlns:wne="http://schemas.microsoft.com/office/word/2006/wordml" xmlns:wps="http://schemas.microsoft.com/office/word/2010/wordprocessingShape" mc:Ignorable="w14 w15 w16se w16cid wp14">
   <w:footnote w:type="separator" w:id="-1">
     <w:p>
       <w:pPr>
@@ -1948,15 +2088,7 @@
         <w:footnoteRef/>
       </w:r>
       <w:r>
-        <w:t xml:space="preserve"> </w:t>
-      </w:r>
-      <w:proofErr w:type="gramStart"/>
-      <w:r>
-        <w:t>sloth</w:t>
-      </w:r>
-      <w:proofErr w:type="gramEnd"/>
-      <w:r>
-        <w:t xml:space="preserve">: </w:t>
+        <w:t xml:space="preserve"> sloth: </w:t>
       </w:r>
       <w:r>
         <w:rPr>
@@ -1965,15 +2097,7 @@
         <w:t>or:</w:t>
       </w:r>
       <w:r>
-        <w:t xml:space="preserve"> </w:t>
-      </w:r>
-      <w:proofErr w:type="spellStart"/>
-      <w:r>
-        <w:t>accidie</w:t>
-      </w:r>
-      <w:proofErr w:type="spellEnd"/>
-      <w:r>
-        <w:t>.</w:t>
+        <w:t xml:space="preserve"> accidie.</w:t>
       </w:r>
     </w:p>
   </w:footnote>
@@ -1998,15 +2122,7 @@
         <w:t>or:</w:t>
       </w:r>
       <w:r>
-        <w:t xml:space="preserve"> </w:t>
-      </w:r>
-      <w:proofErr w:type="spellStart"/>
-      <w:r>
-        <w:t>accidie</w:t>
-      </w:r>
-      <w:proofErr w:type="spellEnd"/>
-      <w:r>
-        <w:t>.</w:t>
+        <w:t xml:space="preserve"> accidie.</w:t>
       </w:r>
     </w:p>
   </w:footnote>
@@ -2030,7 +2146,7 @@
 </file>
 
 <file path=word/styles.xml><?xml version="1.0" encoding="utf-8"?>
-<w:styles xmlns:mc="http://schemas.openxmlformats.org/markup-compatibility/2006" xmlns:r="http://schemas.openxmlformats.org/officeDocument/2006/relationships" xmlns:w="http://schemas.openxmlformats.org/wordprocessingml/2006/main" xmlns:w14="http://schemas.microsoft.com/office/word/2010/wordml" xmlns:w15="http://schemas.microsoft.com/office/word/2012/wordml" xmlns:w16se="http://schemas.microsoft.com/office/word/2015/wordml/symex" mc:Ignorable="w14 w15 w16se">
+<w:styles xmlns:mc="http://schemas.openxmlformats.org/markup-compatibility/2006" xmlns:r="http://schemas.openxmlformats.org/officeDocument/2006/relationships" xmlns:w="http://schemas.openxmlformats.org/wordprocessingml/2006/main" xmlns:w14="http://schemas.microsoft.com/office/word/2010/wordml" xmlns:w15="http://schemas.microsoft.com/office/word/2012/wordml" xmlns:w16cid="http://schemas.microsoft.com/office/word/2016/wordml/cid" xmlns:w16se="http://schemas.microsoft.com/office/word/2015/wordml/symex" mc:Ignorable="w14 w15 w16se w16cid">
   <w:docDefaults>
     <w:rPrDefault>
       <w:rPr>
@@ -2046,7 +2162,7 @@
       </w:pPr>
     </w:pPrDefault>
   </w:docDefaults>
-  <w:latentStyles w:defLockedState="0" w:defUIPriority="99" w:defSemiHidden="0" w:defUnhideWhenUsed="0" w:defQFormat="0" w:count="371">
+  <w:latentStyles w:defLockedState="0" w:defUIPriority="99" w:defSemiHidden="0" w:defUnhideWhenUsed="0" w:defQFormat="0" w:count="375">
     <w:lsdException w:name="Normal" w:uiPriority="0" w:qFormat="1"/>
     <w:lsdException w:name="heading 1" w:uiPriority="9" w:qFormat="1"/>
     <w:lsdException w:name="heading 2" w:semiHidden="1" w:uiPriority="9" w:unhideWhenUsed="1" w:qFormat="1"/>
@@ -2152,7 +2268,6 @@
     <w:lsdException w:name="HTML Sample" w:semiHidden="1" w:unhideWhenUsed="1"/>
     <w:lsdException w:name="HTML Typewriter" w:semiHidden="1" w:unhideWhenUsed="1"/>
     <w:lsdException w:name="HTML Variable" w:semiHidden="1" w:unhideWhenUsed="1"/>
-    <w:lsdException w:name="Normal Table" w:semiHidden="1" w:unhideWhenUsed="1"/>
     <w:lsdException w:name="annotation subject" w:semiHidden="1" w:unhideWhenUsed="1"/>
     <w:lsdException w:name="No List" w:semiHidden="1" w:unhideWhenUsed="1"/>
     <w:lsdException w:name="Outline List 1" w:semiHidden="1" w:unhideWhenUsed="1"/>
@@ -2196,10 +2311,8 @@
     <w:lsdException w:name="Table Elegant" w:semiHidden="1" w:unhideWhenUsed="1"/>
     <w:lsdException w:name="Table Professional" w:semiHidden="1" w:unhideWhenUsed="1"/>
     <w:lsdException w:name="Table Subtle 1" w:semiHidden="1" w:unhideWhenUsed="1"/>
-    <w:lsdException w:name="Table Subtle 2" w:semiHidden="1" w:unhideWhenUsed="1"/>
     <w:lsdException w:name="Table Web 1" w:semiHidden="1" w:unhideWhenUsed="1"/>
     <w:lsdException w:name="Table Web 2" w:semiHidden="1" w:unhideWhenUsed="1"/>
-    <w:lsdException w:name="Table Web 3" w:semiHidden="1" w:unhideWhenUsed="1"/>
     <w:lsdException w:name="Balloon Text" w:semiHidden="1" w:unhideWhenUsed="1"/>
     <w:lsdException w:name="Table Grid" w:uiPriority="59"/>
     <w:lsdException w:name="Table Theme" w:semiHidden="1" w:unhideWhenUsed="1"/>
@@ -2418,6 +2531,10 @@
     <w:lsdException w:name="List Table 5 Dark Accent 6" w:uiPriority="50"/>
     <w:lsdException w:name="List Table 6 Colorful Accent 6" w:uiPriority="51"/>
     <w:lsdException w:name="List Table 7 Colorful Accent 6" w:uiPriority="52"/>
+    <w:lsdException w:name="Mention" w:semiHidden="1" w:unhideWhenUsed="1"/>
+    <w:lsdException w:name="Smart Hyperlink" w:semiHidden="1" w:unhideWhenUsed="1"/>
+    <w:lsdException w:name="Hashtag" w:semiHidden="1" w:unhideWhenUsed="1"/>
+    <w:lsdException w:name="Unresolved Mention" w:semiHidden="1" w:unhideWhenUsed="1"/>
   </w:latentStyles>
   <w:style w:type="paragraph" w:default="1" w:styleId="Normal">
     <w:name w:val="Normal"/>
@@ -3378,7 +3495,7 @@
 </file>
 
 <file path=customXml/itemProps1.xml><?xml version="1.0" encoding="utf-8"?>
-<ds:datastoreItem xmlns:ds="http://schemas.openxmlformats.org/officeDocument/2006/customXml" ds:itemID="{B2A20A33-3878-4FDB-803D-83DF30F28D7D}">
+<ds:datastoreItem xmlns:ds="http://schemas.openxmlformats.org/officeDocument/2006/customXml" ds:itemID="{C5445696-9824-425A-BD46-04E9FE98BED6}">
   <ds:schemaRefs>
     <ds:schemaRef ds:uri="http://schemas.openxmlformats.org/officeDocument/2006/bibliography"/>
   </ds:schemaRefs>
